--- a/2_TP/Arhitectura claselor(draft).docx
+++ b/2_TP/Arhitectura claselor(draft).docx
@@ -1,57 +1,34 @@
 
 <file path=word/document.xml><?xml version="1.0" encoding="utf-8"?>
-<w:document xmlns:wpc="http://schemas.microsoft.com/office/word/2010/wordprocessingCanvas" xmlns:mc="http://schemas.openxmlformats.org/markup-compatibility/2006" xmlns:o="urn:schemas-microsoft-com:office:office" xmlns:r="http://schemas.openxmlformats.org/officeDocument/2006/relationships" xmlns:m="http://schemas.openxmlformats.org/officeDocument/2006/math" xmlns:v="urn:schemas-microsoft-com:vml" xmlns:wp14="http://schemas.microsoft.com/office/word/2010/wordprocessingDrawing" xmlns:wp="http://schemas.openxmlformats.org/drawingml/2006/wordprocessingDrawing" xmlns:w="http://schemas.openxmlformats.org/wordprocessingml/2006/main" xmlns:w14="http://schemas.microsoft.com/office/word/2010/wordml" xmlns:w10="urn:schemas-microsoft-com:office:word" xmlns:w15="http://schemas.microsoft.com/office/word/2012/wordml" xmlns:wpg="http://schemas.microsoft.com/office/word/2010/wordprocessingGroup" xmlns:wpi="http://schemas.microsoft.com/office/word/2010/wordprocessingInk" xmlns:wne="http://schemas.microsoft.com/office/word/2006/wordml" xmlns:wps="http://schemas.microsoft.com/office/word/2010/wordprocessingShape" xmlns:wpsCustomData="http://www.wps.cn/officeDocument/2013/wpsCustomData" mc:Ignorable="w14 w15 wp14">
+<w:document xmlns:wpc="http://schemas.microsoft.com/office/word/2010/wordprocessingCanvas" xmlns:cx="http://schemas.microsoft.com/office/drawing/2014/chartex" xmlns:cx1="http://schemas.microsoft.com/office/drawing/2015/9/8/chartex" xmlns:cx2="http://schemas.microsoft.com/office/drawing/2015/10/21/chartex" xmlns:cx3="http://schemas.microsoft.com/office/drawing/2016/5/9/chartex" xmlns:cx4="http://schemas.microsoft.com/office/drawing/2016/5/10/chartex" xmlns:cx5="http://schemas.microsoft.com/office/drawing/2016/5/11/chartex" xmlns:cx6="http://schemas.microsoft.com/office/drawing/2016/5/12/chartex" xmlns:cx7="http://schemas.microsoft.com/office/drawing/2016/5/13/chartex" xmlns:cx8="http://schemas.microsoft.com/office/drawing/2016/5/14/chartex" xmlns:mc="http://schemas.openxmlformats.org/markup-compatibility/2006" xmlns:aink="http://schemas.microsoft.com/office/drawing/2016/ink" xmlns:am3d="http://schemas.microsoft.com/office/drawing/2017/model3d" xmlns:o="urn:schemas-microsoft-com:office:office" xmlns:oel="http://schemas.microsoft.com/office/2019/extlst" xmlns:r="http://schemas.openxmlformats.org/officeDocument/2006/relationships" xmlns:m="http://schemas.openxmlformats.org/officeDocument/2006/math" xmlns:v="urn:schemas-microsoft-com:vml" xmlns:wp14="http://schemas.microsoft.com/office/word/2010/wordprocessingDrawing" xmlns:wp="http://schemas.openxmlformats.org/drawingml/2006/wordprocessingDrawing" xmlns:w10="urn:schemas-microsoft-com:office:word" xmlns:w="http://schemas.openxmlformats.org/wordprocessingml/2006/main" xmlns:w14="http://schemas.microsoft.com/office/word/2010/wordml" xmlns:w15="http://schemas.microsoft.com/office/word/2012/wordml" xmlns:w16cex="http://schemas.microsoft.com/office/word/2018/wordml/cex" xmlns:w16cid="http://schemas.microsoft.com/office/word/2016/wordml/cid" xmlns:w16="http://schemas.microsoft.com/office/word/2018/wordml" xmlns:w16sdtdh="http://schemas.microsoft.com/office/word/2020/wordml/sdtdatahash" xmlns:w16se="http://schemas.microsoft.com/office/word/2015/wordml/symex" xmlns:wpg="http://schemas.microsoft.com/office/word/2010/wordprocessingGroup" xmlns:wpi="http://schemas.microsoft.com/office/word/2010/wordprocessingInk" xmlns:wne="http://schemas.microsoft.com/office/word/2006/wordml" xmlns:wps="http://schemas.microsoft.com/office/word/2010/wordprocessingShape" mc:Ignorable="w14 w15 w16se w16cid w16 w16cex w16sdtdh wp14">
   <w:body>
-    <w:p>
-      <w:pPr>
-        <w:rPr>
-          <w:rFonts w:hint="default"/>
-          <w:lang w:val="en-US"/>
-        </w:rPr>
-      </w:pPr>
-    </w:p>
+    <w:p/>
     <w:p>
       <w:pPr>
         <w:jc w:val="center"/>
         <w:rPr>
-          <w:rFonts w:hint="default" w:ascii="Times New Roman" w:hAnsi="Times New Roman" w:cs="Times New Roman"/>
-          <w:b/>
-          <w:bCs/>
-          <w:lang w:val="en-US"/>
+          <w:rFonts w:ascii="Times New Roman" w:hAnsi="Times New Roman" w:cs="Times New Roman"/>
+          <w:b/>
+          <w:bCs/>
         </w:rPr>
       </w:pPr>
       <w:r>
         <w:rPr>
-          <w:rFonts w:hint="default" w:ascii="Times New Roman" w:hAnsi="Times New Roman" w:cs="Times New Roman"/>
-          <w:b/>
-          <w:bCs/>
-          <w:lang w:val="en-US"/>
+          <w:rFonts w:ascii="Times New Roman" w:hAnsi="Times New Roman" w:cs="Times New Roman"/>
+          <w:b/>
+          <w:bCs/>
         </w:rPr>
         <w:t>Arhitectura claselor - SERVER</w:t>
       </w:r>
     </w:p>
-    <w:p>
-      <w:pPr>
-        <w:rPr>
-          <w:rFonts w:hint="default"/>
-          <w:lang w:val="en-US"/>
-        </w:rPr>
-      </w:pPr>
-    </w:p>
-    <w:p>
-      <w:pPr>
-        <w:rPr>
-          <w:rFonts w:hint="default"/>
-          <w:lang w:val="en-US"/>
-        </w:rPr>
-      </w:pPr>
+    <w:p/>
+    <w:p>
       <w:r>
         <w:rPr>
-          <w:rFonts w:hint="default"/>
-          <w:lang w:val="en-US"/>
+          <w:noProof/>
         </w:rPr>
         <w:drawing>
-          <wp:inline distT="0" distB="0" distL="114300" distR="114300">
+          <wp:inline distT="0" distB="0" distL="114300" distR="114300" wp14:anchorId="475885B1" wp14:editId="2A0DA467">
             <wp:extent cx="5270500" cy="4290060"/>
             <wp:effectExtent l="0" t="0" r="2540" b="7620"/>
             <wp:docPr id="1" name="Picture 1" descr="Screenshot 2025-04-13 141602"/>
@@ -90,83 +67,240 @@
       </w:r>
     </w:p>
     <w:p>
+      <w:r>
+        <w:rPr>
+          <w:noProof/>
+        </w:rPr>
+        <w:drawing>
+          <wp:inline distT="0" distB="0" distL="0" distR="0" wp14:anchorId="6CF9BBDE" wp14:editId="43A9246A">
+            <wp:extent cx="4695825" cy="2886075"/>
+            <wp:effectExtent l="0" t="0" r="9525" b="9525"/>
+            <wp:docPr id="2" name="Picture 2"/>
+            <wp:cNvGraphicFramePr>
+              <a:graphicFrameLocks xmlns:a="http://schemas.openxmlformats.org/drawingml/2006/main" noChangeAspect="1"/>
+            </wp:cNvGraphicFramePr>
+            <a:graphic xmlns:a="http://schemas.openxmlformats.org/drawingml/2006/main">
+              <a:graphicData uri="http://schemas.openxmlformats.org/drawingml/2006/picture">
+                <pic:pic xmlns:pic="http://schemas.openxmlformats.org/drawingml/2006/picture">
+                  <pic:nvPicPr>
+                    <pic:cNvPr id="1" name=""/>
+                    <pic:cNvPicPr/>
+                  </pic:nvPicPr>
+                  <pic:blipFill>
+                    <a:blip r:embed="rId5"/>
+                    <a:stretch>
+                      <a:fillRect/>
+                    </a:stretch>
+                  </pic:blipFill>
+                  <pic:spPr>
+                    <a:xfrm>
+                      <a:off x="0" y="0"/>
+                      <a:ext cx="4695825" cy="2886075"/>
+                    </a:xfrm>
+                    <a:prstGeom prst="rect">
+                      <a:avLst/>
+                    </a:prstGeom>
+                  </pic:spPr>
+                </pic:pic>
+              </a:graphicData>
+            </a:graphic>
+          </wp:inline>
+        </w:drawing>
+      </w:r>
+    </w:p>
+    <w:p/>
+    <w:p>
+      <w:r>
+        <w:rPr>
+          <w:noProof/>
+        </w:rPr>
+        <w:lastRenderedPageBreak/>
+        <w:drawing>
+          <wp:inline distT="0" distB="0" distL="0" distR="0" wp14:anchorId="12FE05FF" wp14:editId="3638B38C">
+            <wp:extent cx="2981325" cy="3152775"/>
+            <wp:effectExtent l="0" t="0" r="9525" b="9525"/>
+            <wp:docPr id="4" name="Picture 4"/>
+            <wp:cNvGraphicFramePr>
+              <a:graphicFrameLocks xmlns:a="http://schemas.openxmlformats.org/drawingml/2006/main" noChangeAspect="1"/>
+            </wp:cNvGraphicFramePr>
+            <a:graphic xmlns:a="http://schemas.openxmlformats.org/drawingml/2006/main">
+              <a:graphicData uri="http://schemas.openxmlformats.org/drawingml/2006/picture">
+                <pic:pic xmlns:pic="http://schemas.openxmlformats.org/drawingml/2006/picture">
+                  <pic:nvPicPr>
+                    <pic:cNvPr id="1" name=""/>
+                    <pic:cNvPicPr/>
+                  </pic:nvPicPr>
+                  <pic:blipFill>
+                    <a:blip r:embed="rId6"/>
+                    <a:stretch>
+                      <a:fillRect/>
+                    </a:stretch>
+                  </pic:blipFill>
+                  <pic:spPr>
+                    <a:xfrm>
+                      <a:off x="0" y="0"/>
+                      <a:ext cx="2981325" cy="3152775"/>
+                    </a:xfrm>
+                    <a:prstGeom prst="rect">
+                      <a:avLst/>
+                    </a:prstGeom>
+                  </pic:spPr>
+                </pic:pic>
+              </a:graphicData>
+            </a:graphic>
+          </wp:inline>
+        </w:drawing>
+      </w:r>
+    </w:p>
+    <w:p>
+      <w:r>
+        <w:rPr>
+          <w:noProof/>
+        </w:rPr>
+        <w:drawing>
+          <wp:inline distT="0" distB="0" distL="0" distR="0" wp14:anchorId="77DC81D4" wp14:editId="616D8C69">
+            <wp:extent cx="4438650" cy="2933700"/>
+            <wp:effectExtent l="0" t="0" r="0" b="0"/>
+            <wp:docPr id="3" name="Picture 3"/>
+            <wp:cNvGraphicFramePr>
+              <a:graphicFrameLocks xmlns:a="http://schemas.openxmlformats.org/drawingml/2006/main" noChangeAspect="1"/>
+            </wp:cNvGraphicFramePr>
+            <a:graphic xmlns:a="http://schemas.openxmlformats.org/drawingml/2006/main">
+              <a:graphicData uri="http://schemas.openxmlformats.org/drawingml/2006/picture">
+                <pic:pic xmlns:pic="http://schemas.openxmlformats.org/drawingml/2006/picture">
+                  <pic:nvPicPr>
+                    <pic:cNvPr id="1" name=""/>
+                    <pic:cNvPicPr/>
+                  </pic:nvPicPr>
+                  <pic:blipFill>
+                    <a:blip r:embed="rId7"/>
+                    <a:stretch>
+                      <a:fillRect/>
+                    </a:stretch>
+                  </pic:blipFill>
+                  <pic:spPr>
+                    <a:xfrm>
+                      <a:off x="0" y="0"/>
+                      <a:ext cx="4438650" cy="2933700"/>
+                    </a:xfrm>
+                    <a:prstGeom prst="rect">
+                      <a:avLst/>
+                    </a:prstGeom>
+                  </pic:spPr>
+                </pic:pic>
+              </a:graphicData>
+            </a:graphic>
+          </wp:inline>
+        </w:drawing>
+      </w:r>
+    </w:p>
+    <w:p>
+      <w:r>
+        <w:tab/>
+      </w:r>
+    </w:p>
+    <w:p/>
+    <w:p>
+      <w:r>
+        <w:rPr>
+          <w:noProof/>
+        </w:rPr>
+        <w:drawing>
+          <wp:inline distT="0" distB="0" distL="0" distR="0" wp14:anchorId="2E523CA4" wp14:editId="30DA336E">
+            <wp:extent cx="5274310" cy="931545"/>
+            <wp:effectExtent l="0" t="0" r="2540" b="1905"/>
+            <wp:docPr id="6" name="Picture 6"/>
+            <wp:cNvGraphicFramePr>
+              <a:graphicFrameLocks xmlns:a="http://schemas.openxmlformats.org/drawingml/2006/main" noChangeAspect="1"/>
+            </wp:cNvGraphicFramePr>
+            <a:graphic xmlns:a="http://schemas.openxmlformats.org/drawingml/2006/main">
+              <a:graphicData uri="http://schemas.openxmlformats.org/drawingml/2006/picture">
+                <pic:pic xmlns:pic="http://schemas.openxmlformats.org/drawingml/2006/picture">
+                  <pic:nvPicPr>
+                    <pic:cNvPr id="1" name=""/>
+                    <pic:cNvPicPr/>
+                  </pic:nvPicPr>
+                  <pic:blipFill>
+                    <a:blip r:embed="rId8"/>
+                    <a:stretch>
+                      <a:fillRect/>
+                    </a:stretch>
+                  </pic:blipFill>
+                  <pic:spPr>
+                    <a:xfrm>
+                      <a:off x="0" y="0"/>
+                      <a:ext cx="5274310" cy="931545"/>
+                    </a:xfrm>
+                    <a:prstGeom prst="rect">
+                      <a:avLst/>
+                    </a:prstGeom>
+                  </pic:spPr>
+                </pic:pic>
+              </a:graphicData>
+            </a:graphic>
+          </wp:inline>
+        </w:drawing>
+      </w:r>
+    </w:p>
+    <w:p/>
+    <w:p/>
+    <w:p>
       <w:pPr>
-        <w:rPr>
-          <w:rFonts w:hint="default"/>
-          <w:lang w:val="en-US"/>
+        <w:jc w:val="center"/>
+        <w:rPr>
+          <w:rFonts w:ascii="Times New Roman" w:hAnsi="Times New Roman" w:cs="Times New Roman"/>
+          <w:b/>
+          <w:bCs/>
         </w:rPr>
       </w:pPr>
       <w:r>
         <w:rPr>
-          <w:rFonts w:hint="default"/>
-          <w:lang w:val="en-US"/>
-        </w:rPr>
-        <w:tab/>
+          <w:rFonts w:ascii="Times New Roman" w:hAnsi="Times New Roman" w:cs="Times New Roman"/>
+          <w:b/>
+          <w:bCs/>
+        </w:rPr>
+        <w:t>Arhitectura claselor - CLIENT</w:t>
       </w:r>
     </w:p>
     <w:p>
       <w:pPr>
-        <w:jc w:val="center"/>
-        <w:rPr>
-          <w:rFonts w:hint="default" w:ascii="Times New Roman" w:hAnsi="Times New Roman" w:cs="Times New Roman"/>
-          <w:b/>
-          <w:bCs/>
-          <w:lang w:val="en-US"/>
+        <w:jc w:val="both"/>
+        <w:rPr>
+          <w:rFonts w:ascii="Times New Roman" w:hAnsi="Times New Roman" w:cs="Times New Roman"/>
+          <w:b/>
+          <w:bCs/>
+        </w:rPr>
+      </w:pPr>
+    </w:p>
+    <w:p>
+      <w:pPr>
+        <w:jc w:val="both"/>
+        <w:rPr>
+          <w:rFonts w:ascii="Times New Roman" w:hAnsi="Times New Roman" w:cs="Times New Roman"/>
+          <w:b/>
+          <w:bCs/>
+        </w:rPr>
+      </w:pPr>
+    </w:p>
+    <w:p>
+      <w:pPr>
+        <w:jc w:val="both"/>
+        <w:rPr>
+          <w:rFonts w:ascii="Times New Roman" w:hAnsi="Times New Roman" w:cs="Times New Roman"/>
+          <w:b/>
+          <w:bCs/>
         </w:rPr>
       </w:pPr>
       <w:r>
         <w:rPr>
-          <w:rFonts w:hint="default" w:ascii="Times New Roman" w:hAnsi="Times New Roman" w:cs="Times New Roman"/>
-          <w:b/>
-          <w:bCs/>
-          <w:lang w:val="en-US"/>
-        </w:rPr>
-        <w:t>Arhitectura claselor - CLIENT</w:t>
-      </w:r>
-    </w:p>
-    <w:p>
-      <w:pPr>
-        <w:jc w:val="both"/>
-        <w:rPr>
-          <w:rFonts w:hint="default" w:ascii="Times New Roman" w:hAnsi="Times New Roman" w:cs="Times New Roman"/>
-          <w:b/>
-          <w:bCs/>
-          <w:lang w:val="en-US"/>
-        </w:rPr>
-      </w:pPr>
-      <w:bookmarkStart w:id="0" w:name="_GoBack"/>
-      <w:bookmarkEnd w:id="0"/>
-    </w:p>
-    <w:p>
-      <w:pPr>
-        <w:jc w:val="both"/>
-        <w:rPr>
-          <w:rFonts w:hint="default" w:ascii="Times New Roman" w:hAnsi="Times New Roman" w:cs="Times New Roman"/>
-          <w:b/>
-          <w:bCs/>
-          <w:lang w:val="en-US"/>
-        </w:rPr>
-      </w:pPr>
-    </w:p>
-    <w:p>
-      <w:pPr>
-        <w:jc w:val="both"/>
-        <w:rPr>
-          <w:rFonts w:hint="default" w:ascii="Times New Roman" w:hAnsi="Times New Roman" w:cs="Times New Roman"/>
-          <w:b/>
-          <w:bCs/>
-          <w:lang w:val="en-US"/>
-        </w:rPr>
-      </w:pPr>
-      <w:r>
-        <w:rPr>
-          <w:rFonts w:hint="default" w:ascii="Times New Roman" w:hAnsi="Times New Roman" w:cs="Times New Roman"/>
-          <w:b/>
-          <w:bCs/>
-          <w:lang w:val="en-US"/>
-        </w:rPr>
+          <w:rFonts w:ascii="Times New Roman" w:hAnsi="Times New Roman" w:cs="Times New Roman"/>
+          <w:b/>
+          <w:bCs/>
+          <w:noProof/>
+        </w:rPr>
+        <w:lastRenderedPageBreak/>
         <w:drawing>
-          <wp:inline distT="0" distB="0" distL="114300" distR="114300">
+          <wp:inline distT="0" distB="0" distL="114300" distR="114300" wp14:anchorId="6868D9BC" wp14:editId="1975E4BB">
             <wp:extent cx="4638675" cy="5407660"/>
             <wp:effectExtent l="0" t="0" r="9525" b="2540"/>
             <wp:docPr id="5" name="Picture 5" descr="Screenshot 2025-04-13 142511"/>
@@ -183,7 +317,7 @@
                     </pic:cNvPicPr>
                   </pic:nvPicPr>
                   <pic:blipFill>
-                    <a:blip r:embed="rId5"/>
+                    <a:blip r:embed="rId9"/>
                     <a:stretch>
                       <a:fillRect/>
                     </a:stretch>
@@ -208,21 +342,21 @@
       <w:pPr>
         <w:jc w:val="both"/>
         <w:rPr>
-          <w:rFonts w:hint="default" w:ascii="Times New Roman" w:hAnsi="Times New Roman" w:cs="Times New Roman"/>
-          <w:b/>
-          <w:bCs/>
-          <w:lang w:val="en-US"/>
+          <w:rFonts w:ascii="Times New Roman" w:hAnsi="Times New Roman" w:cs="Times New Roman"/>
+          <w:b/>
+          <w:bCs/>
         </w:rPr>
       </w:pPr>
       <w:r>
         <w:rPr>
-          <w:rFonts w:hint="default" w:ascii="Times New Roman" w:hAnsi="Times New Roman" w:cs="Times New Roman"/>
-          <w:b/>
-          <w:bCs/>
-          <w:lang w:val="en-US"/>
-        </w:rPr>
+          <w:rFonts w:ascii="Times New Roman" w:hAnsi="Times New Roman" w:cs="Times New Roman"/>
+          <w:b/>
+          <w:bCs/>
+          <w:noProof/>
+        </w:rPr>
+        <w:lastRenderedPageBreak/>
         <w:drawing>
-          <wp:inline distT="0" distB="0" distL="114300" distR="114300">
+          <wp:inline distT="0" distB="0" distL="114300" distR="114300" wp14:anchorId="5AD48ED5" wp14:editId="2778645C">
             <wp:extent cx="4505325" cy="6867525"/>
             <wp:effectExtent l="0" t="0" r="5715" b="5715"/>
             <wp:docPr id="7" name="Picture 7" descr="Screenshot 2025-04-13 142522"/>
@@ -239,7 +373,7 @@
                     </pic:cNvPicPr>
                   </pic:nvPicPr>
                   <pic:blipFill>
-                    <a:blip r:embed="rId6"/>
+                    <a:blip r:embed="rId10"/>
                     <a:stretch>
                       <a:fillRect/>
                     </a:stretch>
@@ -262,21 +396,16 @@
     </w:p>
     <w:p>
       <w:pPr>
-        <w:pStyle w:val="4"/>
-        <w:keepNext w:val="0"/>
-        <w:keepLines w:val="0"/>
-        <w:widowControl/>
-        <w:suppressLineNumbers w:val="0"/>
+        <w:pStyle w:val="NormalWeb"/>
       </w:pPr>
     </w:p>
     <w:p>
       <w:pPr>
         <w:jc w:val="both"/>
         <w:rPr>
-          <w:rFonts w:hint="default" w:ascii="Times New Roman" w:hAnsi="Times New Roman" w:cs="Times New Roman"/>
-          <w:b/>
-          <w:bCs/>
-          <w:lang w:val="en-US"/>
+          <w:rFonts w:ascii="Times New Roman" w:hAnsi="Times New Roman" w:cs="Times New Roman"/>
+          <w:b/>
+          <w:bCs/>
         </w:rPr>
       </w:pPr>
     </w:p>
@@ -284,10 +413,9 @@
       <w:pPr>
         <w:jc w:val="both"/>
         <w:rPr>
-          <w:rFonts w:hint="default" w:ascii="Times New Roman" w:hAnsi="Times New Roman" w:cs="Times New Roman"/>
-          <w:b/>
-          <w:bCs/>
-          <w:lang w:val="en-US"/>
+          <w:rFonts w:ascii="Times New Roman" w:hAnsi="Times New Roman" w:cs="Times New Roman"/>
+          <w:b/>
+          <w:bCs/>
         </w:rPr>
       </w:pPr>
     </w:p>
@@ -295,21 +423,21 @@
       <w:pPr>
         <w:jc w:val="both"/>
         <w:rPr>
-          <w:rFonts w:hint="default" w:ascii="Times New Roman" w:hAnsi="Times New Roman" w:cs="Times New Roman"/>
-          <w:b/>
-          <w:bCs/>
-          <w:lang w:val="en-US"/>
+          <w:rFonts w:ascii="Times New Roman" w:hAnsi="Times New Roman" w:cs="Times New Roman"/>
+          <w:b/>
+          <w:bCs/>
         </w:rPr>
       </w:pPr>
       <w:r>
         <w:rPr>
-          <w:rFonts w:hint="default" w:ascii="Times New Roman" w:hAnsi="Times New Roman" w:cs="Times New Roman"/>
-          <w:b/>
-          <w:bCs/>
-          <w:lang w:val="en-US"/>
-        </w:rPr>
+          <w:rFonts w:ascii="Times New Roman" w:hAnsi="Times New Roman" w:cs="Times New Roman"/>
+          <w:b/>
+          <w:bCs/>
+          <w:noProof/>
+        </w:rPr>
+        <w:lastRenderedPageBreak/>
         <w:drawing>
-          <wp:inline distT="0" distB="0" distL="114300" distR="114300">
+          <wp:inline distT="0" distB="0" distL="114300" distR="114300" wp14:anchorId="50AEF53D" wp14:editId="6302FA80">
             <wp:extent cx="4552950" cy="4171950"/>
             <wp:effectExtent l="0" t="0" r="3810" b="3810"/>
             <wp:docPr id="8" name="Picture 8" descr="Screenshot 2025-04-13 142528"/>
@@ -326,7 +454,7 @@
                     </pic:cNvPicPr>
                   </pic:nvPicPr>
                   <pic:blipFill>
-                    <a:blip r:embed="rId7"/>
+                    <a:blip r:embed="rId11"/>
                     <a:stretch>
                       <a:fillRect/>
                     </a:stretch>
@@ -350,292 +478,333 @@
     <w:sectPr>
       <w:pgSz w:w="11906" w:h="16838"/>
       <w:pgMar w:top="1440" w:right="1800" w:bottom="1440" w:left="1800" w:header="720" w:footer="720" w:gutter="0"/>
-      <w:cols w:space="720" w:num="1"/>
-      <w:docGrid w:linePitch="360" w:charSpace="0"/>
+      <w:cols w:space="720"/>
+      <w:docGrid w:linePitch="360"/>
     </w:sectPr>
   </w:body>
 </w:document>
 </file>
 
 <file path=word/styles.xml><?xml version="1.0" encoding="utf-8"?>
-<w:styles xmlns:mc="http://schemas.openxmlformats.org/markup-compatibility/2006" xmlns:o="urn:schemas-microsoft-com:office:office" xmlns:r="http://schemas.openxmlformats.org/officeDocument/2006/relationships" xmlns:m="http://schemas.openxmlformats.org/officeDocument/2006/math" xmlns:v="urn:schemas-microsoft-com:vml" xmlns:w="http://schemas.openxmlformats.org/wordprocessingml/2006/main" xmlns:w14="http://schemas.microsoft.com/office/word/2010/wordml" xmlns:w10="urn:schemas-microsoft-com:office:word" xmlns:sl="http://schemas.openxmlformats.org/schemaLibrary/2006/main" xmlns:wpsCustomData="http://www.wps.cn/officeDocument/2013/wpsCustomData" mc:Ignorable="w14">
+<w:styles xmlns:mc="http://schemas.openxmlformats.org/markup-compatibility/2006" xmlns:r="http://schemas.openxmlformats.org/officeDocument/2006/relationships" xmlns:w="http://schemas.openxmlformats.org/wordprocessingml/2006/main" xmlns:w14="http://schemas.microsoft.com/office/word/2010/wordml" xmlns:w15="http://schemas.microsoft.com/office/word/2012/wordml" xmlns:w16cex="http://schemas.microsoft.com/office/word/2018/wordml/cex" xmlns:w16cid="http://schemas.microsoft.com/office/word/2016/wordml/cid" xmlns:w16="http://schemas.microsoft.com/office/word/2018/wordml" xmlns:w16sdtdh="http://schemas.microsoft.com/office/word/2020/wordml/sdtdatahash" xmlns:w16se="http://schemas.microsoft.com/office/word/2015/wordml/symex" mc:Ignorable="w14 w15 w16se w16cid w16 w16cex w16sdtdh">
   <w:docDefaults>
     <w:rPrDefault>
       <w:rPr>
-        <w:rFonts w:ascii="Times New Roman" w:hAnsi="Times New Roman" w:eastAsia="SimSun" w:cs="Times New Roman"/>
+        <w:rFonts w:ascii="Times New Roman" w:eastAsia="SimSun" w:hAnsi="Times New Roman" w:cs="Times New Roman"/>
+        <w:lang w:val="en-US" w:eastAsia="en-US" w:bidi="ar-SA"/>
       </w:rPr>
     </w:rPrDefault>
     <w:pPrDefault/>
   </w:docDefaults>
-  <w:latentStyles w:count="260" w:defQFormat="0" w:defUnhideWhenUsed="1" w:defSemiHidden="1" w:defUIPriority="99" w:defLockedState="0">
-    <w:lsdException w:qFormat="1" w:unhideWhenUsed="0" w:uiPriority="0" w:semiHidden="0" w:name="Normal"/>
-    <w:lsdException w:qFormat="1" w:unhideWhenUsed="0" w:uiPriority="0" w:semiHidden="0" w:name="heading 1"/>
-    <w:lsdException w:qFormat="1" w:uiPriority="0" w:name="heading 2"/>
-    <w:lsdException w:qFormat="1" w:uiPriority="0" w:name="heading 3"/>
-    <w:lsdException w:qFormat="1" w:uiPriority="0" w:name="heading 4"/>
-    <w:lsdException w:qFormat="1" w:uiPriority="0" w:name="heading 5"/>
-    <w:lsdException w:qFormat="1" w:uiPriority="0" w:name="heading 6"/>
-    <w:lsdException w:qFormat="1" w:uiPriority="0" w:name="heading 7"/>
-    <w:lsdException w:qFormat="1" w:uiPriority="0" w:name="heading 8"/>
-    <w:lsdException w:qFormat="1" w:uiPriority="0" w:name="heading 9"/>
-    <w:lsdException w:unhideWhenUsed="0" w:uiPriority="0" w:semiHidden="0" w:name="index 1"/>
-    <w:lsdException w:unhideWhenUsed="0" w:uiPriority="0" w:semiHidden="0" w:name="index 2"/>
-    <w:lsdException w:unhideWhenUsed="0" w:uiPriority="0" w:semiHidden="0" w:name="index 3"/>
-    <w:lsdException w:unhideWhenUsed="0" w:uiPriority="0" w:semiHidden="0" w:name="index 4"/>
-    <w:lsdException w:unhideWhenUsed="0" w:uiPriority="0" w:semiHidden="0" w:name="index 5"/>
-    <w:lsdException w:unhideWhenUsed="0" w:uiPriority="0" w:semiHidden="0" w:name="index 6"/>
-    <w:lsdException w:unhideWhenUsed="0" w:uiPriority="0" w:semiHidden="0" w:name="index 7"/>
-    <w:lsdException w:unhideWhenUsed="0" w:uiPriority="0" w:semiHidden="0" w:name="index 8"/>
-    <w:lsdException w:unhideWhenUsed="0" w:uiPriority="0" w:semiHidden="0" w:name="index 9"/>
-    <w:lsdException w:unhideWhenUsed="0" w:uiPriority="0" w:semiHidden="0" w:name="toc 1"/>
-    <w:lsdException w:unhideWhenUsed="0" w:uiPriority="0" w:semiHidden="0" w:name="toc 2"/>
-    <w:lsdException w:unhideWhenUsed="0" w:uiPriority="0" w:semiHidden="0" w:name="toc 3"/>
-    <w:lsdException w:unhideWhenUsed="0" w:uiPriority="0" w:semiHidden="0" w:name="toc 4"/>
-    <w:lsdException w:unhideWhenUsed="0" w:uiPriority="0" w:semiHidden="0" w:name="toc 5"/>
-    <w:lsdException w:unhideWhenUsed="0" w:uiPriority="0" w:semiHidden="0" w:name="toc 6"/>
-    <w:lsdException w:unhideWhenUsed="0" w:uiPriority="0" w:semiHidden="0" w:name="toc 7"/>
-    <w:lsdException w:unhideWhenUsed="0" w:uiPriority="0" w:semiHidden="0" w:name="toc 8"/>
-    <w:lsdException w:unhideWhenUsed="0" w:uiPriority="0" w:semiHidden="0" w:name="toc 9"/>
-    <w:lsdException w:unhideWhenUsed="0" w:uiPriority="0" w:semiHidden="0" w:name="Normal Indent"/>
-    <w:lsdException w:unhideWhenUsed="0" w:uiPriority="0" w:semiHidden="0" w:name="footnote text"/>
-    <w:lsdException w:unhideWhenUsed="0" w:uiPriority="0" w:semiHidden="0" w:name="annotation text"/>
-    <w:lsdException w:unhideWhenUsed="0" w:uiPriority="0" w:semiHidden="0" w:name="header"/>
-    <w:lsdException w:unhideWhenUsed="0" w:uiPriority="0" w:semiHidden="0" w:name="footer"/>
-    <w:lsdException w:unhideWhenUsed="0" w:uiPriority="0" w:semiHidden="0" w:name="index heading"/>
-    <w:lsdException w:qFormat="1" w:uiPriority="0" w:name="caption"/>
-    <w:lsdException w:unhideWhenUsed="0" w:uiPriority="0" w:semiHidden="0" w:name="table of figures"/>
-    <w:lsdException w:unhideWhenUsed="0" w:uiPriority="0" w:semiHidden="0" w:name="envelope address"/>
-    <w:lsdException w:unhideWhenUsed="0" w:uiPriority="0" w:semiHidden="0" w:name="envelope return"/>
-    <w:lsdException w:unhideWhenUsed="0" w:uiPriority="0" w:semiHidden="0" w:name="footnote reference"/>
-    <w:lsdException w:unhideWhenUsed="0" w:uiPriority="0" w:semiHidden="0" w:name="annotation reference"/>
-    <w:lsdException w:unhideWhenUsed="0" w:uiPriority="0" w:semiHidden="0" w:name="line number"/>
-    <w:lsdException w:unhideWhenUsed="0" w:uiPriority="0" w:semiHidden="0" w:name="page number"/>
-    <w:lsdException w:unhideWhenUsed="0" w:uiPriority="0" w:semiHidden="0" w:name="endnote reference"/>
-    <w:lsdException w:unhideWhenUsed="0" w:uiPriority="0" w:semiHidden="0" w:name="endnote text"/>
-    <w:lsdException w:unhideWhenUsed="0" w:uiPriority="0" w:semiHidden="0" w:name="table of authorities"/>
-    <w:lsdException w:unhideWhenUsed="0" w:uiPriority="0" w:semiHidden="0" w:name="macro"/>
-    <w:lsdException w:unhideWhenUsed="0" w:uiPriority="0" w:semiHidden="0" w:name="toa heading"/>
-    <w:lsdException w:unhideWhenUsed="0" w:uiPriority="0" w:semiHidden="0" w:name="List"/>
-    <w:lsdException w:unhideWhenUsed="0" w:uiPriority="0" w:semiHidden="0" w:name="List Bullet"/>
-    <w:lsdException w:unhideWhenUsed="0" w:uiPriority="0" w:semiHidden="0" w:name="List Number"/>
-    <w:lsdException w:unhideWhenUsed="0" w:uiPriority="0" w:semiHidden="0" w:name="List 2"/>
-    <w:lsdException w:unhideWhenUsed="0" w:uiPriority="0" w:semiHidden="0" w:name="List 3"/>
-    <w:lsdException w:unhideWhenUsed="0" w:uiPriority="0" w:semiHidden="0" w:name="List 4"/>
-    <w:lsdException w:unhideWhenUsed="0" w:uiPriority="0" w:semiHidden="0" w:name="List 5"/>
-    <w:lsdException w:unhideWhenUsed="0" w:uiPriority="0" w:semiHidden="0" w:name="List Bullet 2"/>
-    <w:lsdException w:unhideWhenUsed="0" w:uiPriority="0" w:semiHidden="0" w:name="List Bullet 3"/>
-    <w:lsdException w:unhideWhenUsed="0" w:uiPriority="0" w:semiHidden="0" w:name="List Bullet 4"/>
-    <w:lsdException w:unhideWhenUsed="0" w:uiPriority="0" w:semiHidden="0" w:name="List Bullet 5"/>
-    <w:lsdException w:unhideWhenUsed="0" w:uiPriority="0" w:semiHidden="0" w:name="List Number 2"/>
-    <w:lsdException w:unhideWhenUsed="0" w:uiPriority="0" w:semiHidden="0" w:name="List Number 3"/>
-    <w:lsdException w:unhideWhenUsed="0" w:uiPriority="0" w:semiHidden="0" w:name="List Number 4"/>
-    <w:lsdException w:unhideWhenUsed="0" w:uiPriority="0" w:semiHidden="0" w:name="List Number 5"/>
-    <w:lsdException w:qFormat="1" w:unhideWhenUsed="0" w:uiPriority="0" w:semiHidden="0" w:name="Title"/>
-    <w:lsdException w:unhideWhenUsed="0" w:uiPriority="0" w:semiHidden="0" w:name="Closing"/>
-    <w:lsdException w:unhideWhenUsed="0" w:uiPriority="0" w:semiHidden="0" w:name="Signature"/>
-    <w:lsdException w:unhideWhenUsed="0" w:uiPriority="0" w:name="Default Paragraph Font"/>
-    <w:lsdException w:unhideWhenUsed="0" w:uiPriority="0" w:semiHidden="0" w:name="Body Text"/>
-    <w:lsdException w:unhideWhenUsed="0" w:uiPriority="0" w:semiHidden="0" w:name="Body Text Indent"/>
-    <w:lsdException w:unhideWhenUsed="0" w:uiPriority="0" w:semiHidden="0" w:name="List Continue"/>
-    <w:lsdException w:unhideWhenUsed="0" w:uiPriority="0" w:semiHidden="0" w:name="List Continue 2"/>
-    <w:lsdException w:unhideWhenUsed="0" w:uiPriority="0" w:semiHidden="0" w:name="List Continue 3"/>
-    <w:lsdException w:unhideWhenUsed="0" w:uiPriority="0" w:semiHidden="0" w:name="List Continue 4"/>
-    <w:lsdException w:unhideWhenUsed="0" w:uiPriority="0" w:semiHidden="0" w:name="List Continue 5"/>
-    <w:lsdException w:unhideWhenUsed="0" w:uiPriority="0" w:semiHidden="0" w:name="Message Header"/>
-    <w:lsdException w:qFormat="1" w:unhideWhenUsed="0" w:uiPriority="0" w:semiHidden="0" w:name="Subtitle"/>
-    <w:lsdException w:unhideWhenUsed="0" w:uiPriority="0" w:semiHidden="0" w:name="Salutation"/>
-    <w:lsdException w:unhideWhenUsed="0" w:uiPriority="0" w:semiHidden="0" w:name="Date"/>
-    <w:lsdException w:unhideWhenUsed="0" w:uiPriority="0" w:semiHidden="0" w:name="Body Text First Indent"/>
-    <w:lsdException w:unhideWhenUsed="0" w:uiPriority="0" w:semiHidden="0" w:name="Body Text First Indent 2"/>
-    <w:lsdException w:unhideWhenUsed="0" w:uiPriority="0" w:semiHidden="0" w:name="Note Heading"/>
-    <w:lsdException w:unhideWhenUsed="0" w:uiPriority="0" w:semiHidden="0" w:name="Body Text 2"/>
-    <w:lsdException w:unhideWhenUsed="0" w:uiPriority="0" w:semiHidden="0" w:name="Body Text 3"/>
-    <w:lsdException w:unhideWhenUsed="0" w:uiPriority="0" w:semiHidden="0" w:name="Body Text Indent 2"/>
-    <w:lsdException w:unhideWhenUsed="0" w:uiPriority="0" w:semiHidden="0" w:name="Body Text Indent 3"/>
-    <w:lsdException w:unhideWhenUsed="0" w:uiPriority="0" w:semiHidden="0" w:name="Block Text"/>
-    <w:lsdException w:unhideWhenUsed="0" w:uiPriority="0" w:semiHidden="0" w:name="Hyperlink"/>
-    <w:lsdException w:unhideWhenUsed="0" w:uiPriority="0" w:semiHidden="0" w:name="FollowedHyperlink"/>
-    <w:lsdException w:qFormat="1" w:unhideWhenUsed="0" w:uiPriority="0" w:semiHidden="0" w:name="Strong"/>
-    <w:lsdException w:qFormat="1" w:unhideWhenUsed="0" w:uiPriority="0" w:semiHidden="0" w:name="Emphasis"/>
-    <w:lsdException w:unhideWhenUsed="0" w:uiPriority="0" w:semiHidden="0" w:name="Document Map"/>
-    <w:lsdException w:unhideWhenUsed="0" w:uiPriority="0" w:semiHidden="0" w:name="Plain Text"/>
-    <w:lsdException w:unhideWhenUsed="0" w:uiPriority="0" w:semiHidden="0" w:name="E-mail Signature"/>
-    <w:lsdException w:unhideWhenUsed="0" w:uiPriority="0" w:semiHidden="0" w:name="Normal (Web)"/>
-    <w:lsdException w:unhideWhenUsed="0" w:uiPriority="0" w:semiHidden="0" w:name="HTML Acronym"/>
-    <w:lsdException w:unhideWhenUsed="0" w:uiPriority="0" w:semiHidden="0" w:name="HTML Address"/>
-    <w:lsdException w:unhideWhenUsed="0" w:uiPriority="0" w:semiHidden="0" w:name="HTML Cite"/>
-    <w:lsdException w:unhideWhenUsed="0" w:uiPriority="0" w:semiHidden="0" w:name="HTML Code"/>
-    <w:lsdException w:unhideWhenUsed="0" w:uiPriority="0" w:semiHidden="0" w:name="HTML Definition"/>
-    <w:lsdException w:unhideWhenUsed="0" w:uiPriority="0" w:semiHidden="0" w:name="HTML Keyboard"/>
-    <w:lsdException w:unhideWhenUsed="0" w:uiPriority="0" w:semiHidden="0" w:name="HTML Preformatted"/>
-    <w:lsdException w:unhideWhenUsed="0" w:uiPriority="0" w:semiHidden="0" w:name="HTML Sample"/>
-    <w:lsdException w:unhideWhenUsed="0" w:uiPriority="0" w:semiHidden="0" w:name="HTML Typewriter"/>
-    <w:lsdException w:unhideWhenUsed="0" w:uiPriority="0" w:semiHidden="0" w:name="HTML Variable"/>
-    <w:lsdException w:unhideWhenUsed="0" w:uiPriority="0" w:name="Normal Table"/>
-    <w:lsdException w:unhideWhenUsed="0" w:uiPriority="0" w:semiHidden="0" w:name="annotation subject"/>
-    <w:lsdException w:unhideWhenUsed="0" w:uiPriority="0" w:semiHidden="0" w:name="Table Simple 1"/>
-    <w:lsdException w:unhideWhenUsed="0" w:uiPriority="0" w:semiHidden="0" w:name="Table Simple 2"/>
-    <w:lsdException w:unhideWhenUsed="0" w:uiPriority="0" w:semiHidden="0" w:name="Table Simple 3"/>
-    <w:lsdException w:unhideWhenUsed="0" w:uiPriority="0" w:semiHidden="0" w:name="Table Classic 1"/>
-    <w:lsdException w:unhideWhenUsed="0" w:uiPriority="0" w:semiHidden="0" w:name="Table Classic 2"/>
-    <w:lsdException w:unhideWhenUsed="0" w:uiPriority="0" w:semiHidden="0" w:name="Table Classic 3"/>
-    <w:lsdException w:unhideWhenUsed="0" w:uiPriority="0" w:semiHidden="0" w:name="Table Classic 4"/>
-    <w:lsdException w:unhideWhenUsed="0" w:uiPriority="0" w:semiHidden="0" w:name="Table Colorful 1"/>
-    <w:lsdException w:unhideWhenUsed="0" w:uiPriority="0" w:semiHidden="0" w:name="Table Colorful 2"/>
-    <w:lsdException w:unhideWhenUsed="0" w:uiPriority="0" w:semiHidden="0" w:name="Table Colorful 3"/>
-    <w:lsdException w:unhideWhenUsed="0" w:uiPriority="0" w:semiHidden="0" w:name="Table Columns 1"/>
-    <w:lsdException w:unhideWhenUsed="0" w:uiPriority="0" w:semiHidden="0" w:name="Table Columns 2"/>
-    <w:lsdException w:unhideWhenUsed="0" w:uiPriority="0" w:semiHidden="0" w:name="Table Columns 3"/>
-    <w:lsdException w:unhideWhenUsed="0" w:uiPriority="0" w:semiHidden="0" w:name="Table Columns 4"/>
-    <w:lsdException w:unhideWhenUsed="0" w:uiPriority="0" w:semiHidden="0" w:name="Table Columns 5"/>
-    <w:lsdException w:unhideWhenUsed="0" w:uiPriority="0" w:semiHidden="0" w:name="Table Grid 1"/>
-    <w:lsdException w:unhideWhenUsed="0" w:uiPriority="0" w:semiHidden="0" w:name="Table Grid 2"/>
-    <w:lsdException w:unhideWhenUsed="0" w:uiPriority="0" w:semiHidden="0" w:name="Table Grid 3"/>
-    <w:lsdException w:unhideWhenUsed="0" w:uiPriority="0" w:semiHidden="0" w:name="Table Grid 4"/>
-    <w:lsdException w:unhideWhenUsed="0" w:uiPriority="0" w:semiHidden="0" w:name="Table Grid 5"/>
-    <w:lsdException w:unhideWhenUsed="0" w:uiPriority="0" w:semiHidden="0" w:name="Table Grid 6"/>
-    <w:lsdException w:unhideWhenUsed="0" w:uiPriority="0" w:semiHidden="0" w:name="Table Grid 7"/>
-    <w:lsdException w:unhideWhenUsed="0" w:uiPriority="0" w:semiHidden="0" w:name="Table Grid 8"/>
-    <w:lsdException w:unhideWhenUsed="0" w:uiPriority="0" w:semiHidden="0" w:name="Table List 1"/>
-    <w:lsdException w:unhideWhenUsed="0" w:uiPriority="0" w:semiHidden="0" w:name="Table List 2"/>
-    <w:lsdException w:unhideWhenUsed="0" w:uiPriority="0" w:semiHidden="0" w:name="Table List 3"/>
-    <w:lsdException w:unhideWhenUsed="0" w:uiPriority="0" w:semiHidden="0" w:name="Table List 4"/>
-    <w:lsdException w:unhideWhenUsed="0" w:uiPriority="0" w:semiHidden="0" w:name="Table List 5"/>
-    <w:lsdException w:unhideWhenUsed="0" w:uiPriority="0" w:semiHidden="0" w:name="Table List 6"/>
-    <w:lsdException w:unhideWhenUsed="0" w:uiPriority="0" w:semiHidden="0" w:name="Table List 7"/>
-    <w:lsdException w:unhideWhenUsed="0" w:uiPriority="0" w:semiHidden="0" w:name="Table List 8"/>
-    <w:lsdException w:unhideWhenUsed="0" w:uiPriority="0" w:semiHidden="0" w:name="Table 3D effects 1"/>
-    <w:lsdException w:unhideWhenUsed="0" w:uiPriority="0" w:semiHidden="0" w:name="Table 3D effects 2"/>
-    <w:lsdException w:unhideWhenUsed="0" w:uiPriority="0" w:semiHidden="0" w:name="Table 3D effects 3"/>
-    <w:lsdException w:unhideWhenUsed="0" w:uiPriority="0" w:semiHidden="0" w:name="Table Contemporary"/>
-    <w:lsdException w:unhideWhenUsed="0" w:uiPriority="0" w:semiHidden="0" w:name="Table Elegant"/>
-    <w:lsdException w:unhideWhenUsed="0" w:uiPriority="0" w:semiHidden="0" w:name="Table Professional"/>
-    <w:lsdException w:unhideWhenUsed="0" w:uiPriority="0" w:semiHidden="0" w:name="Table Subtle 1"/>
-    <w:lsdException w:unhideWhenUsed="0" w:uiPriority="0" w:semiHidden="0" w:name="Table Subtle 2"/>
-    <w:lsdException w:unhideWhenUsed="0" w:uiPriority="0" w:semiHidden="0" w:name="Table Web 1"/>
-    <w:lsdException w:unhideWhenUsed="0" w:uiPriority="0" w:semiHidden="0" w:name="Table Web 2"/>
-    <w:lsdException w:unhideWhenUsed="0" w:uiPriority="0" w:semiHidden="0" w:name="Table Web 3"/>
-    <w:lsdException w:unhideWhenUsed="0" w:uiPriority="0" w:semiHidden="0" w:name="Balloon Text"/>
-    <w:lsdException w:unhideWhenUsed="0" w:uiPriority="0" w:semiHidden="0" w:name="Table Grid"/>
-    <w:lsdException w:unhideWhenUsed="0" w:uiPriority="0" w:semiHidden="0" w:name="Table Theme"/>
-    <w:lsdException w:unhideWhenUsed="0" w:uiPriority="60" w:semiHidden="0" w:name="Light Shading"/>
-    <w:lsdException w:unhideWhenUsed="0" w:uiPriority="61" w:semiHidden="0" w:name="Light List"/>
-    <w:lsdException w:unhideWhenUsed="0" w:uiPriority="62" w:semiHidden="0" w:name="Light Grid"/>
-    <w:lsdException w:unhideWhenUsed="0" w:uiPriority="63" w:semiHidden="0" w:name="Medium Shading 1"/>
-    <w:lsdException w:unhideWhenUsed="0" w:uiPriority="64" w:semiHidden="0" w:name="Medium Shading 2"/>
-    <w:lsdException w:unhideWhenUsed="0" w:uiPriority="65" w:semiHidden="0" w:name="Medium List 1"/>
-    <w:lsdException w:unhideWhenUsed="0" w:uiPriority="66" w:semiHidden="0" w:name="Medium List 2"/>
-    <w:lsdException w:unhideWhenUsed="0" w:uiPriority="67" w:semiHidden="0" w:name="Medium Grid 1"/>
-    <w:lsdException w:unhideWhenUsed="0" w:uiPriority="68" w:semiHidden="0" w:name="Medium Grid 2"/>
-    <w:lsdException w:unhideWhenUsed="0" w:uiPriority="69" w:semiHidden="0" w:name="Medium Grid 3"/>
-    <w:lsdException w:unhideWhenUsed="0" w:uiPriority="70" w:semiHidden="0" w:name="Dark List"/>
-    <w:lsdException w:unhideWhenUsed="0" w:uiPriority="71" w:semiHidden="0" w:name="Colorful Shading"/>
-    <w:lsdException w:unhideWhenUsed="0" w:uiPriority="72" w:semiHidden="0" w:name="Colorful List"/>
-    <w:lsdException w:unhideWhenUsed="0" w:uiPriority="73" w:semiHidden="0" w:name="Colorful Grid"/>
-    <w:lsdException w:unhideWhenUsed="0" w:uiPriority="60" w:semiHidden="0" w:name="Light Shading Accent 1"/>
-    <w:lsdException w:unhideWhenUsed="0" w:uiPriority="61" w:semiHidden="0" w:name="Light List Accent 1"/>
-    <w:lsdException w:unhideWhenUsed="0" w:uiPriority="62" w:semiHidden="0" w:name="Light Grid Accent 1"/>
-    <w:lsdException w:unhideWhenUsed="0" w:uiPriority="63" w:semiHidden="0" w:name="Medium Shading 1 Accent 1"/>
-    <w:lsdException w:unhideWhenUsed="0" w:uiPriority="64" w:semiHidden="0" w:name="Medium Shading 2 Accent 1"/>
-    <w:lsdException w:unhideWhenUsed="0" w:uiPriority="65" w:semiHidden="0" w:name="Medium List 1 Accent 1"/>
-    <w:lsdException w:unhideWhenUsed="0" w:uiPriority="66" w:semiHidden="0" w:name="Medium List 2 Accent 1"/>
-    <w:lsdException w:unhideWhenUsed="0" w:uiPriority="67" w:semiHidden="0" w:name="Medium Grid 1 Accent 1"/>
-    <w:lsdException w:unhideWhenUsed="0" w:uiPriority="68" w:semiHidden="0" w:name="Medium Grid 2 Accent 1"/>
-    <w:lsdException w:unhideWhenUsed="0" w:uiPriority="69" w:semiHidden="0" w:name="Medium Grid 3 Accent 1"/>
-    <w:lsdException w:unhideWhenUsed="0" w:uiPriority="70" w:semiHidden="0" w:name="Dark List Accent 1"/>
-    <w:lsdException w:unhideWhenUsed="0" w:uiPriority="71" w:semiHidden="0" w:name="Colorful Shading Accent 1"/>
-    <w:lsdException w:unhideWhenUsed="0" w:uiPriority="72" w:semiHidden="0" w:name="Colorful List Accent 1"/>
-    <w:lsdException w:unhideWhenUsed="0" w:uiPriority="73" w:semiHidden="0" w:name="Colorful Grid Accent 1"/>
-    <w:lsdException w:unhideWhenUsed="0" w:uiPriority="60" w:semiHidden="0" w:name="Light Shading Accent 2"/>
-    <w:lsdException w:unhideWhenUsed="0" w:uiPriority="61" w:semiHidden="0" w:name="Light List Accent 2"/>
-    <w:lsdException w:unhideWhenUsed="0" w:uiPriority="62" w:semiHidden="0" w:name="Light Grid Accent 2"/>
-    <w:lsdException w:unhideWhenUsed="0" w:uiPriority="63" w:semiHidden="0" w:name="Medium Shading 1 Accent 2"/>
-    <w:lsdException w:unhideWhenUsed="0" w:uiPriority="64" w:semiHidden="0" w:name="Medium Shading 2 Accent 2"/>
-    <w:lsdException w:unhideWhenUsed="0" w:uiPriority="65" w:semiHidden="0" w:name="Medium List 1 Accent 2"/>
-    <w:lsdException w:unhideWhenUsed="0" w:uiPriority="66" w:semiHidden="0" w:name="Medium List 2 Accent 2"/>
-    <w:lsdException w:unhideWhenUsed="0" w:uiPriority="67" w:semiHidden="0" w:name="Medium Grid 1 Accent 2"/>
-    <w:lsdException w:unhideWhenUsed="0" w:uiPriority="68" w:semiHidden="0" w:name="Medium Grid 2 Accent 2"/>
-    <w:lsdException w:unhideWhenUsed="0" w:uiPriority="69" w:semiHidden="0" w:name="Medium Grid 3 Accent 2"/>
-    <w:lsdException w:unhideWhenUsed="0" w:uiPriority="70" w:semiHidden="0" w:name="Dark List Accent 2"/>
-    <w:lsdException w:unhideWhenUsed="0" w:uiPriority="71" w:semiHidden="0" w:name="Colorful Shading Accent 2"/>
-    <w:lsdException w:unhideWhenUsed="0" w:uiPriority="72" w:semiHidden="0" w:name="Colorful List Accent 2"/>
-    <w:lsdException w:unhideWhenUsed="0" w:uiPriority="73" w:semiHidden="0" w:name="Colorful Grid Accent 2"/>
-    <w:lsdException w:unhideWhenUsed="0" w:uiPriority="60" w:semiHidden="0" w:name="Light Shading Accent 3"/>
-    <w:lsdException w:unhideWhenUsed="0" w:uiPriority="61" w:semiHidden="0" w:name="Light List Accent 3"/>
-    <w:lsdException w:unhideWhenUsed="0" w:uiPriority="62" w:semiHidden="0" w:name="Light Grid Accent 3"/>
-    <w:lsdException w:unhideWhenUsed="0" w:uiPriority="63" w:semiHidden="0" w:name="Medium Shading 1 Accent 3"/>
-    <w:lsdException w:unhideWhenUsed="0" w:uiPriority="64" w:semiHidden="0" w:name="Medium Shading 2 Accent 3"/>
-    <w:lsdException w:unhideWhenUsed="0" w:uiPriority="65" w:semiHidden="0" w:name="Medium List 1 Accent 3"/>
-    <w:lsdException w:unhideWhenUsed="0" w:uiPriority="66" w:semiHidden="0" w:name="Medium List 2 Accent 3"/>
-    <w:lsdException w:unhideWhenUsed="0" w:uiPriority="67" w:semiHidden="0" w:name="Medium Grid 1 Accent 3"/>
-    <w:lsdException w:unhideWhenUsed="0" w:uiPriority="68" w:semiHidden="0" w:name="Medium Grid 2 Accent 3"/>
-    <w:lsdException w:unhideWhenUsed="0" w:uiPriority="69" w:semiHidden="0" w:name="Medium Grid 3 Accent 3"/>
-    <w:lsdException w:unhideWhenUsed="0" w:uiPriority="70" w:semiHidden="0" w:name="Dark List Accent 3"/>
-    <w:lsdException w:unhideWhenUsed="0" w:uiPriority="71" w:semiHidden="0" w:name="Colorful Shading Accent 3"/>
-    <w:lsdException w:unhideWhenUsed="0" w:uiPriority="72" w:semiHidden="0" w:name="Colorful List Accent 3"/>
-    <w:lsdException w:unhideWhenUsed="0" w:uiPriority="73" w:semiHidden="0" w:name="Colorful Grid Accent 3"/>
-    <w:lsdException w:unhideWhenUsed="0" w:uiPriority="60" w:semiHidden="0" w:name="Light Shading Accent 4"/>
-    <w:lsdException w:unhideWhenUsed="0" w:uiPriority="61" w:semiHidden="0" w:name="Light List Accent 4"/>
-    <w:lsdException w:unhideWhenUsed="0" w:uiPriority="62" w:semiHidden="0" w:name="Light Grid Accent 4"/>
-    <w:lsdException w:unhideWhenUsed="0" w:uiPriority="63" w:semiHidden="0" w:name="Medium Shading 1 Accent 4"/>
-    <w:lsdException w:unhideWhenUsed="0" w:uiPriority="64" w:semiHidden="0" w:name="Medium Shading 2 Accent 4"/>
-    <w:lsdException w:unhideWhenUsed="0" w:uiPriority="65" w:semiHidden="0" w:name="Medium List 1 Accent 4"/>
-    <w:lsdException w:unhideWhenUsed="0" w:uiPriority="66" w:semiHidden="0" w:name="Medium List 2 Accent 4"/>
-    <w:lsdException w:unhideWhenUsed="0" w:uiPriority="67" w:semiHidden="0" w:name="Medium Grid 1 Accent 4"/>
-    <w:lsdException w:unhideWhenUsed="0" w:uiPriority="68" w:semiHidden="0" w:name="Medium Grid 2 Accent 4"/>
-    <w:lsdException w:unhideWhenUsed="0" w:uiPriority="69" w:semiHidden="0" w:name="Medium Grid 3 Accent 4"/>
-    <w:lsdException w:unhideWhenUsed="0" w:uiPriority="70" w:semiHidden="0" w:name="Dark List Accent 4"/>
-    <w:lsdException w:unhideWhenUsed="0" w:uiPriority="71" w:semiHidden="0" w:name="Colorful Shading Accent 4"/>
-    <w:lsdException w:unhideWhenUsed="0" w:uiPriority="72" w:semiHidden="0" w:name="Colorful List Accent 4"/>
-    <w:lsdException w:unhideWhenUsed="0" w:uiPriority="73" w:semiHidden="0" w:name="Colorful Grid Accent 4"/>
-    <w:lsdException w:unhideWhenUsed="0" w:uiPriority="60" w:semiHidden="0" w:name="Light Shading Accent 5"/>
-    <w:lsdException w:unhideWhenUsed="0" w:uiPriority="61" w:semiHidden="0" w:name="Light List Accent 5"/>
-    <w:lsdException w:unhideWhenUsed="0" w:uiPriority="62" w:semiHidden="0" w:name="Light Grid Accent 5"/>
-    <w:lsdException w:unhideWhenUsed="0" w:uiPriority="63" w:semiHidden="0" w:name="Medium Shading 1 Accent 5"/>
-    <w:lsdException w:unhideWhenUsed="0" w:uiPriority="64" w:semiHidden="0" w:name="Medium Shading 2 Accent 5"/>
-    <w:lsdException w:unhideWhenUsed="0" w:uiPriority="65" w:semiHidden="0" w:name="Medium List 1 Accent 5"/>
-    <w:lsdException w:unhideWhenUsed="0" w:uiPriority="66" w:semiHidden="0" w:name="Medium List 2 Accent 5"/>
-    <w:lsdException w:unhideWhenUsed="0" w:uiPriority="67" w:semiHidden="0" w:name="Medium Grid 1 Accent 5"/>
-    <w:lsdException w:unhideWhenUsed="0" w:uiPriority="68" w:semiHidden="0" w:name="Medium Grid 2 Accent 5"/>
-    <w:lsdException w:unhideWhenUsed="0" w:uiPriority="69" w:semiHidden="0" w:name="Medium Grid 3 Accent 5"/>
-    <w:lsdException w:unhideWhenUsed="0" w:uiPriority="70" w:semiHidden="0" w:name="Dark List Accent 5"/>
-    <w:lsdException w:unhideWhenUsed="0" w:uiPriority="71" w:semiHidden="0" w:name="Colorful Shading Accent 5"/>
-    <w:lsdException w:unhideWhenUsed="0" w:uiPriority="72" w:semiHidden="0" w:name="Colorful List Accent 5"/>
-    <w:lsdException w:unhideWhenUsed="0" w:uiPriority="73" w:semiHidden="0" w:name="Colorful Grid Accent 5"/>
-    <w:lsdException w:unhideWhenUsed="0" w:uiPriority="60" w:semiHidden="0" w:name="Light Shading Accent 6"/>
-    <w:lsdException w:unhideWhenUsed="0" w:uiPriority="61" w:semiHidden="0" w:name="Light List Accent 6"/>
-    <w:lsdException w:unhideWhenUsed="0" w:uiPriority="62" w:semiHidden="0" w:name="Light Grid Accent 6"/>
-    <w:lsdException w:unhideWhenUsed="0" w:uiPriority="63" w:semiHidden="0" w:name="Medium Shading 1 Accent 6"/>
-    <w:lsdException w:unhideWhenUsed="0" w:uiPriority="64" w:semiHidden="0" w:name="Medium Shading 2 Accent 6"/>
-    <w:lsdException w:unhideWhenUsed="0" w:uiPriority="65" w:semiHidden="0" w:name="Medium List 1 Accent 6"/>
-    <w:lsdException w:unhideWhenUsed="0" w:uiPriority="66" w:semiHidden="0" w:name="Medium List 2 Accent 6"/>
-    <w:lsdException w:unhideWhenUsed="0" w:uiPriority="67" w:semiHidden="0" w:name="Medium Grid 1 Accent 6"/>
-    <w:lsdException w:unhideWhenUsed="0" w:uiPriority="68" w:semiHidden="0" w:name="Medium Grid 2 Accent 6"/>
-    <w:lsdException w:unhideWhenUsed="0" w:uiPriority="69" w:semiHidden="0" w:name="Medium Grid 3 Accent 6"/>
-    <w:lsdException w:unhideWhenUsed="0" w:uiPriority="70" w:semiHidden="0" w:name="Dark List Accent 6"/>
-    <w:lsdException w:unhideWhenUsed="0" w:uiPriority="71" w:semiHidden="0" w:name="Colorful Shading Accent 6"/>
-    <w:lsdException w:unhideWhenUsed="0" w:uiPriority="72" w:semiHidden="0" w:name="Colorful List Accent 6"/>
-    <w:lsdException w:unhideWhenUsed="0" w:uiPriority="73" w:semiHidden="0" w:name="Colorful Grid Accent 6"/>
+  <w:latentStyles w:defLockedState="0" w:defUIPriority="0" w:defSemiHidden="0" w:defUnhideWhenUsed="0" w:defQFormat="0" w:count="376">
+    <w:lsdException w:name="Normal" w:qFormat="1"/>
+    <w:lsdException w:name="heading 1" w:qFormat="1"/>
+    <w:lsdException w:name="heading 2" w:semiHidden="1" w:unhideWhenUsed="1" w:qFormat="1"/>
+    <w:lsdException w:name="heading 3" w:semiHidden="1" w:unhideWhenUsed="1" w:qFormat="1"/>
+    <w:lsdException w:name="heading 4" w:semiHidden="1" w:unhideWhenUsed="1" w:qFormat="1"/>
+    <w:lsdException w:name="heading 5" w:semiHidden="1" w:unhideWhenUsed="1" w:qFormat="1"/>
+    <w:lsdException w:name="heading 6" w:semiHidden="1" w:unhideWhenUsed="1" w:qFormat="1"/>
+    <w:lsdException w:name="heading 7" w:semiHidden="1" w:unhideWhenUsed="1" w:qFormat="1"/>
+    <w:lsdException w:name="heading 8" w:semiHidden="1" w:unhideWhenUsed="1" w:qFormat="1"/>
+    <w:lsdException w:name="heading 9" w:semiHidden="1" w:unhideWhenUsed="1" w:qFormat="1"/>
+    <w:lsdException w:name="caption" w:semiHidden="1" w:unhideWhenUsed="1" w:qFormat="1"/>
+    <w:lsdException w:name="Title" w:qFormat="1"/>
+    <w:lsdException w:name="Default Paragraph Font" w:semiHidden="1"/>
+    <w:lsdException w:name="Subtitle" w:qFormat="1"/>
+    <w:lsdException w:name="Strong" w:qFormat="1"/>
+    <w:lsdException w:name="Emphasis" w:qFormat="1"/>
+    <w:lsdException w:name="HTML Top of Form" w:semiHidden="1" w:uiPriority="99" w:unhideWhenUsed="1"/>
+    <w:lsdException w:name="HTML Bottom of Form" w:semiHidden="1" w:uiPriority="99" w:unhideWhenUsed="1"/>
+    <w:lsdException w:name="Normal Table" w:semiHidden="1" w:unhideWhenUsed="1"/>
+    <w:lsdException w:name="No List" w:semiHidden="1" w:uiPriority="99" w:unhideWhenUsed="1"/>
+    <w:lsdException w:name="Outline List 1" w:semiHidden="1" w:uiPriority="99" w:unhideWhenUsed="1"/>
+    <w:lsdException w:name="Outline List 2" w:semiHidden="1" w:uiPriority="99" w:unhideWhenUsed="1"/>
+    <w:lsdException w:name="Outline List 3" w:semiHidden="1" w:uiPriority="99" w:unhideWhenUsed="1"/>
+    <w:lsdException w:name="Table Simple 1" w:semiHidden="1" w:unhideWhenUsed="1"/>
+    <w:lsdException w:name="Table Simple 2" w:semiHidden="1" w:unhideWhenUsed="1"/>
+    <w:lsdException w:name="Table Simple 3" w:semiHidden="1" w:unhideWhenUsed="1"/>
+    <w:lsdException w:name="Table Classic 1" w:semiHidden="1" w:unhideWhenUsed="1"/>
+    <w:lsdException w:name="Table Classic 2" w:semiHidden="1" w:unhideWhenUsed="1"/>
+    <w:lsdException w:name="Table Classic 3" w:semiHidden="1" w:unhideWhenUsed="1"/>
+    <w:lsdException w:name="Table Classic 4" w:semiHidden="1" w:unhideWhenUsed="1"/>
+    <w:lsdException w:name="Table Colorful 1" w:semiHidden="1" w:unhideWhenUsed="1"/>
+    <w:lsdException w:name="Table Colorful 2" w:semiHidden="1" w:unhideWhenUsed="1"/>
+    <w:lsdException w:name="Table Colorful 3" w:semiHidden="1" w:unhideWhenUsed="1"/>
+    <w:lsdException w:name="Table Columns 1" w:semiHidden="1" w:unhideWhenUsed="1"/>
+    <w:lsdException w:name="Table Columns 2" w:semiHidden="1" w:unhideWhenUsed="1"/>
+    <w:lsdException w:name="Table Columns 3" w:semiHidden="1" w:unhideWhenUsed="1"/>
+    <w:lsdException w:name="Table Columns 4" w:semiHidden="1" w:unhideWhenUsed="1"/>
+    <w:lsdException w:name="Table Columns 5" w:semiHidden="1" w:unhideWhenUsed="1"/>
+    <w:lsdException w:name="Table Grid 1" w:semiHidden="1" w:unhideWhenUsed="1"/>
+    <w:lsdException w:name="Table Grid 2" w:semiHidden="1" w:unhideWhenUsed="1"/>
+    <w:lsdException w:name="Table Grid 3" w:semiHidden="1" w:unhideWhenUsed="1"/>
+    <w:lsdException w:name="Table Grid 4" w:semiHidden="1" w:unhideWhenUsed="1"/>
+    <w:lsdException w:name="Table Grid 5" w:semiHidden="1" w:unhideWhenUsed="1"/>
+    <w:lsdException w:name="Table Grid 6" w:semiHidden="1" w:unhideWhenUsed="1"/>
+    <w:lsdException w:name="Table Grid 7" w:semiHidden="1" w:unhideWhenUsed="1"/>
+    <w:lsdException w:name="Table Grid 8" w:semiHidden="1" w:unhideWhenUsed="1"/>
+    <w:lsdException w:name="Table List 1" w:semiHidden="1" w:unhideWhenUsed="1"/>
+    <w:lsdException w:name="Table List 2" w:semiHidden="1" w:unhideWhenUsed="1"/>
+    <w:lsdException w:name="Table List 3" w:semiHidden="1" w:unhideWhenUsed="1"/>
+    <w:lsdException w:name="Table List 4" w:semiHidden="1" w:unhideWhenUsed="1"/>
+    <w:lsdException w:name="Table List 5" w:semiHidden="1" w:unhideWhenUsed="1"/>
+    <w:lsdException w:name="Table List 6" w:semiHidden="1" w:unhideWhenUsed="1"/>
+    <w:lsdException w:name="Table List 7" w:semiHidden="1" w:unhideWhenUsed="1"/>
+    <w:lsdException w:name="Table List 8" w:semiHidden="1" w:unhideWhenUsed="1"/>
+    <w:lsdException w:name="Table 3D effects 1" w:semiHidden="1" w:unhideWhenUsed="1"/>
+    <w:lsdException w:name="Table 3D effects 2" w:semiHidden="1" w:unhideWhenUsed="1"/>
+    <w:lsdException w:name="Table 3D effects 3" w:semiHidden="1" w:unhideWhenUsed="1"/>
+    <w:lsdException w:name="Table Contemporary" w:semiHidden="1" w:unhideWhenUsed="1"/>
+    <w:lsdException w:name="Table Elegant" w:semiHidden="1" w:unhideWhenUsed="1"/>
+    <w:lsdException w:name="Table Professional" w:semiHidden="1" w:unhideWhenUsed="1"/>
+    <w:lsdException w:name="Table Subtle 1" w:semiHidden="1" w:unhideWhenUsed="1"/>
+    <w:lsdException w:name="Table Subtle 2" w:semiHidden="1" w:unhideWhenUsed="1"/>
+    <w:lsdException w:name="Table Web 1" w:semiHidden="1" w:unhideWhenUsed="1"/>
+    <w:lsdException w:name="Table Web 2" w:semiHidden="1" w:unhideWhenUsed="1"/>
+    <w:lsdException w:name="Table Web 3" w:semiHidden="1" w:unhideWhenUsed="1"/>
+    <w:lsdException w:name="Table Theme" w:semiHidden="1" w:unhideWhenUsed="1"/>
+    <w:lsdException w:name="Placeholder Text" w:semiHidden="1" w:uiPriority="99"/>
+    <w:lsdException w:name="No Spacing" w:uiPriority="99"/>
+    <w:lsdException w:name="Light Shading" w:uiPriority="60"/>
+    <w:lsdException w:name="Light List" w:uiPriority="61"/>
+    <w:lsdException w:name="Light Grid" w:uiPriority="62"/>
+    <w:lsdException w:name="Medium Shading 1" w:uiPriority="63"/>
+    <w:lsdException w:name="Medium Shading 2" w:uiPriority="64"/>
+    <w:lsdException w:name="Medium List 1" w:uiPriority="65"/>
+    <w:lsdException w:name="Medium List 2" w:uiPriority="66"/>
+    <w:lsdException w:name="Medium Grid 1" w:uiPriority="67"/>
+    <w:lsdException w:name="Medium Grid 2" w:uiPriority="68"/>
+    <w:lsdException w:name="Medium Grid 3" w:uiPriority="69"/>
+    <w:lsdException w:name="Dark List" w:uiPriority="70"/>
+    <w:lsdException w:name="Colorful Shading" w:uiPriority="71"/>
+    <w:lsdException w:name="Colorful List" w:uiPriority="72"/>
+    <w:lsdException w:name="Colorful Grid" w:uiPriority="73"/>
+    <w:lsdException w:name="Light Shading Accent 1" w:uiPriority="60"/>
+    <w:lsdException w:name="Light List Accent 1" w:uiPriority="61"/>
+    <w:lsdException w:name="Light Grid Accent 1" w:uiPriority="62"/>
+    <w:lsdException w:name="Medium Shading 1 Accent 1" w:uiPriority="63"/>
+    <w:lsdException w:name="Medium Shading 2 Accent 1" w:uiPriority="64"/>
+    <w:lsdException w:name="Medium List 1 Accent 1" w:uiPriority="65"/>
+    <w:lsdException w:name="Revision" w:semiHidden="1" w:uiPriority="99"/>
+    <w:lsdException w:name="List Paragraph" w:uiPriority="99"/>
+    <w:lsdException w:name="Quote" w:uiPriority="99"/>
+    <w:lsdException w:name="Intense Quote" w:uiPriority="99"/>
+    <w:lsdException w:name="Medium List 2 Accent 1" w:uiPriority="66"/>
+    <w:lsdException w:name="Medium Grid 1 Accent 1" w:uiPriority="67"/>
+    <w:lsdException w:name="Medium Grid 2 Accent 1" w:uiPriority="68"/>
+    <w:lsdException w:name="Medium Grid 3 Accent 1" w:uiPriority="69"/>
+    <w:lsdException w:name="Dark List Accent 1" w:uiPriority="70"/>
+    <w:lsdException w:name="Colorful Shading Accent 1" w:uiPriority="71"/>
+    <w:lsdException w:name="Colorful List Accent 1" w:uiPriority="72"/>
+    <w:lsdException w:name="Colorful Grid Accent 1" w:uiPriority="73"/>
+    <w:lsdException w:name="Light Shading Accent 2" w:uiPriority="60"/>
+    <w:lsdException w:name="Light List Accent 2" w:uiPriority="61"/>
+    <w:lsdException w:name="Light Grid Accent 2" w:uiPriority="62"/>
+    <w:lsdException w:name="Medium Shading 1 Accent 2" w:uiPriority="63"/>
+    <w:lsdException w:name="Medium Shading 2 Accent 2" w:uiPriority="64"/>
+    <w:lsdException w:name="Medium List 1 Accent 2" w:uiPriority="65"/>
+    <w:lsdException w:name="Medium List 2 Accent 2" w:uiPriority="66"/>
+    <w:lsdException w:name="Medium Grid 1 Accent 2" w:uiPriority="67"/>
+    <w:lsdException w:name="Medium Grid 2 Accent 2" w:uiPriority="68"/>
+    <w:lsdException w:name="Medium Grid 3 Accent 2" w:uiPriority="69"/>
+    <w:lsdException w:name="Dark List Accent 2" w:uiPriority="70"/>
+    <w:lsdException w:name="Colorful Shading Accent 2" w:uiPriority="71"/>
+    <w:lsdException w:name="Colorful List Accent 2" w:uiPriority="72"/>
+    <w:lsdException w:name="Colorful Grid Accent 2" w:uiPriority="73"/>
+    <w:lsdException w:name="Light Shading Accent 3" w:uiPriority="60"/>
+    <w:lsdException w:name="Light List Accent 3" w:uiPriority="61"/>
+    <w:lsdException w:name="Light Grid Accent 3" w:uiPriority="62"/>
+    <w:lsdException w:name="Medium Shading 1 Accent 3" w:uiPriority="63"/>
+    <w:lsdException w:name="Medium Shading 2 Accent 3" w:uiPriority="64"/>
+    <w:lsdException w:name="Medium List 1 Accent 3" w:uiPriority="65"/>
+    <w:lsdException w:name="Medium List 2 Accent 3" w:uiPriority="66"/>
+    <w:lsdException w:name="Medium Grid 1 Accent 3" w:uiPriority="67"/>
+    <w:lsdException w:name="Medium Grid 2 Accent 3" w:uiPriority="68"/>
+    <w:lsdException w:name="Medium Grid 3 Accent 3" w:uiPriority="69"/>
+    <w:lsdException w:name="Dark List Accent 3" w:uiPriority="70"/>
+    <w:lsdException w:name="Colorful Shading Accent 3" w:uiPriority="71"/>
+    <w:lsdException w:name="Colorful List Accent 3" w:uiPriority="72"/>
+    <w:lsdException w:name="Colorful Grid Accent 3" w:uiPriority="73"/>
+    <w:lsdException w:name="Light Shading Accent 4" w:uiPriority="60"/>
+    <w:lsdException w:name="Light List Accent 4" w:uiPriority="61"/>
+    <w:lsdException w:name="Light Grid Accent 4" w:uiPriority="62"/>
+    <w:lsdException w:name="Medium Shading 1 Accent 4" w:uiPriority="63"/>
+    <w:lsdException w:name="Medium Shading 2 Accent 4" w:uiPriority="64"/>
+    <w:lsdException w:name="Medium List 1 Accent 4" w:uiPriority="65"/>
+    <w:lsdException w:name="Medium List 2 Accent 4" w:uiPriority="66"/>
+    <w:lsdException w:name="Medium Grid 1 Accent 4" w:uiPriority="67"/>
+    <w:lsdException w:name="Medium Grid 2 Accent 4" w:uiPriority="68"/>
+    <w:lsdException w:name="Medium Grid 3 Accent 4" w:uiPriority="69"/>
+    <w:lsdException w:name="Dark List Accent 4" w:uiPriority="70"/>
+    <w:lsdException w:name="Colorful Shading Accent 4" w:uiPriority="71"/>
+    <w:lsdException w:name="Colorful List Accent 4" w:uiPriority="72"/>
+    <w:lsdException w:name="Colorful Grid Accent 4" w:uiPriority="73"/>
+    <w:lsdException w:name="Light Shading Accent 5" w:uiPriority="60"/>
+    <w:lsdException w:name="Light List Accent 5" w:uiPriority="61"/>
+    <w:lsdException w:name="Light Grid Accent 5" w:uiPriority="62"/>
+    <w:lsdException w:name="Medium Shading 1 Accent 5" w:uiPriority="63"/>
+    <w:lsdException w:name="Medium Shading 2 Accent 5" w:uiPriority="64"/>
+    <w:lsdException w:name="Medium List 1 Accent 5" w:uiPriority="65"/>
+    <w:lsdException w:name="Medium List 2 Accent 5" w:uiPriority="66"/>
+    <w:lsdException w:name="Medium Grid 1 Accent 5" w:uiPriority="67"/>
+    <w:lsdException w:name="Medium Grid 2 Accent 5" w:uiPriority="68"/>
+    <w:lsdException w:name="Medium Grid 3 Accent 5" w:uiPriority="69"/>
+    <w:lsdException w:name="Dark List Accent 5" w:uiPriority="70"/>
+    <w:lsdException w:name="Colorful Shading Accent 5" w:uiPriority="71"/>
+    <w:lsdException w:name="Colorful List Accent 5" w:uiPriority="72"/>
+    <w:lsdException w:name="Colorful Grid Accent 5" w:uiPriority="73"/>
+    <w:lsdException w:name="Light Shading Accent 6" w:uiPriority="60"/>
+    <w:lsdException w:name="Light List Accent 6" w:uiPriority="61"/>
+    <w:lsdException w:name="Light Grid Accent 6" w:uiPriority="62"/>
+    <w:lsdException w:name="Medium Shading 1 Accent 6" w:uiPriority="63"/>
+    <w:lsdException w:name="Medium Shading 2 Accent 6" w:uiPriority="64"/>
+    <w:lsdException w:name="Medium List 1 Accent 6" w:uiPriority="65"/>
+    <w:lsdException w:name="Medium List 2 Accent 6" w:uiPriority="66"/>
+    <w:lsdException w:name="Medium Grid 1 Accent 6" w:uiPriority="67"/>
+    <w:lsdException w:name="Medium Grid 2 Accent 6" w:uiPriority="68"/>
+    <w:lsdException w:name="Medium Grid 3 Accent 6" w:uiPriority="69"/>
+    <w:lsdException w:name="Dark List Accent 6" w:uiPriority="70"/>
+    <w:lsdException w:name="Colorful Shading Accent 6" w:uiPriority="71"/>
+    <w:lsdException w:name="Colorful List Accent 6" w:uiPriority="72"/>
+    <w:lsdException w:name="Colorful Grid Accent 6" w:uiPriority="73"/>
+    <w:lsdException w:name="Subtle Emphasis" w:uiPriority="19" w:qFormat="1"/>
+    <w:lsdException w:name="Intense Emphasis" w:uiPriority="21" w:qFormat="1"/>
+    <w:lsdException w:name="Subtle Reference" w:uiPriority="31" w:qFormat="1"/>
+    <w:lsdException w:name="Intense Reference" w:uiPriority="32" w:qFormat="1"/>
+    <w:lsdException w:name="Book Title" w:uiPriority="33" w:qFormat="1"/>
+    <w:lsdException w:name="Bibliography" w:semiHidden="1" w:uiPriority="37" w:unhideWhenUsed="1"/>
+    <w:lsdException w:name="TOC Heading" w:semiHidden="1" w:uiPriority="39" w:unhideWhenUsed="1" w:qFormat="1"/>
+    <w:lsdException w:name="Plain Table 1" w:uiPriority="41"/>
+    <w:lsdException w:name="Plain Table 2" w:uiPriority="42"/>
+    <w:lsdException w:name="Plain Table 3" w:uiPriority="43"/>
+    <w:lsdException w:name="Plain Table 4" w:uiPriority="44"/>
+    <w:lsdException w:name="Plain Table 5" w:uiPriority="45"/>
+    <w:lsdException w:name="Grid Table Light" w:uiPriority="40"/>
+    <w:lsdException w:name="Grid Table 1 Light" w:uiPriority="46"/>
+    <w:lsdException w:name="Grid Table 2" w:uiPriority="47"/>
+    <w:lsdException w:name="Grid Table 3" w:uiPriority="48"/>
+    <w:lsdException w:name="Grid Table 4" w:uiPriority="49"/>
+    <w:lsdException w:name="Grid Table 5 Dark" w:uiPriority="50"/>
+    <w:lsdException w:name="Grid Table 6 Colorful" w:uiPriority="51"/>
+    <w:lsdException w:name="Grid Table 7 Colorful" w:uiPriority="52"/>
+    <w:lsdException w:name="Grid Table 1 Light Accent 1" w:uiPriority="46"/>
+    <w:lsdException w:name="Grid Table 2 Accent 1" w:uiPriority="47"/>
+    <w:lsdException w:name="Grid Table 3 Accent 1" w:uiPriority="48"/>
+    <w:lsdException w:name="Grid Table 4 Accent 1" w:uiPriority="49"/>
+    <w:lsdException w:name="Grid Table 5 Dark Accent 1" w:uiPriority="50"/>
+    <w:lsdException w:name="Grid Table 6 Colorful Accent 1" w:uiPriority="51"/>
+    <w:lsdException w:name="Grid Table 7 Colorful Accent 1" w:uiPriority="52"/>
+    <w:lsdException w:name="Grid Table 1 Light Accent 2" w:uiPriority="46"/>
+    <w:lsdException w:name="Grid Table 2 Accent 2" w:uiPriority="47"/>
+    <w:lsdException w:name="Grid Table 3 Accent 2" w:uiPriority="48"/>
+    <w:lsdException w:name="Grid Table 4 Accent 2" w:uiPriority="49"/>
+    <w:lsdException w:name="Grid Table 5 Dark Accent 2" w:uiPriority="50"/>
+    <w:lsdException w:name="Grid Table 6 Colorful Accent 2" w:uiPriority="51"/>
+    <w:lsdException w:name="Grid Table 7 Colorful Accent 2" w:uiPriority="52"/>
+    <w:lsdException w:name="Grid Table 1 Light Accent 3" w:uiPriority="46"/>
+    <w:lsdException w:name="Grid Table 2 Accent 3" w:uiPriority="47"/>
+    <w:lsdException w:name="Grid Table 3 Accent 3" w:uiPriority="48"/>
+    <w:lsdException w:name="Grid Table 4 Accent 3" w:uiPriority="49"/>
+    <w:lsdException w:name="Grid Table 5 Dark Accent 3" w:uiPriority="50"/>
+    <w:lsdException w:name="Grid Table 6 Colorful Accent 3" w:uiPriority="51"/>
+    <w:lsdException w:name="Grid Table 7 Colorful Accent 3" w:uiPriority="52"/>
+    <w:lsdException w:name="Grid Table 1 Light Accent 4" w:uiPriority="46"/>
+    <w:lsdException w:name="Grid Table 2 Accent 4" w:uiPriority="47"/>
+    <w:lsdException w:name="Grid Table 3 Accent 4" w:uiPriority="48"/>
+    <w:lsdException w:name="Grid Table 4 Accent 4" w:uiPriority="49"/>
+    <w:lsdException w:name="Grid Table 5 Dark Accent 4" w:uiPriority="50"/>
+    <w:lsdException w:name="Grid Table 6 Colorful Accent 4" w:uiPriority="51"/>
+    <w:lsdException w:name="Grid Table 7 Colorful Accent 4" w:uiPriority="52"/>
+    <w:lsdException w:name="Grid Table 1 Light Accent 5" w:uiPriority="46"/>
+    <w:lsdException w:name="Grid Table 2 Accent 5" w:uiPriority="47"/>
+    <w:lsdException w:name="Grid Table 3 Accent 5" w:uiPriority="48"/>
+    <w:lsdException w:name="Grid Table 4 Accent 5" w:uiPriority="49"/>
+    <w:lsdException w:name="Grid Table 5 Dark Accent 5" w:uiPriority="50"/>
+    <w:lsdException w:name="Grid Table 6 Colorful Accent 5" w:uiPriority="51"/>
+    <w:lsdException w:name="Grid Table 7 Colorful Accent 5" w:uiPriority="52"/>
+    <w:lsdException w:name="Grid Table 1 Light Accent 6" w:uiPriority="46"/>
+    <w:lsdException w:name="Grid Table 2 Accent 6" w:uiPriority="47"/>
+    <w:lsdException w:name="Grid Table 3 Accent 6" w:uiPriority="48"/>
+    <w:lsdException w:name="Grid Table 4 Accent 6" w:uiPriority="49"/>
+    <w:lsdException w:name="Grid Table 5 Dark Accent 6" w:uiPriority="50"/>
+    <w:lsdException w:name="Grid Table 6 Colorful Accent 6" w:uiPriority="51"/>
+    <w:lsdException w:name="Grid Table 7 Colorful Accent 6" w:uiPriority="52"/>
+    <w:lsdException w:name="List Table 1 Light" w:uiPriority="46"/>
+    <w:lsdException w:name="List Table 2" w:uiPriority="47"/>
+    <w:lsdException w:name="List Table 3" w:uiPriority="48"/>
+    <w:lsdException w:name="List Table 4" w:uiPriority="49"/>
+    <w:lsdException w:name="List Table 5 Dark" w:uiPriority="50"/>
+    <w:lsdException w:name="List Table 6 Colorful" w:uiPriority="51"/>
+    <w:lsdException w:name="List Table 7 Colorful" w:uiPriority="52"/>
+    <w:lsdException w:name="List Table 1 Light Accent 1" w:uiPriority="46"/>
+    <w:lsdException w:name="List Table 2 Accent 1" w:uiPriority="47"/>
+    <w:lsdException w:name="List Table 3 Accent 1" w:uiPriority="48"/>
+    <w:lsdException w:name="List Table 4 Accent 1" w:uiPriority="49"/>
+    <w:lsdException w:name="List Table 5 Dark Accent 1" w:uiPriority="50"/>
+    <w:lsdException w:name="List Table 6 Colorful Accent 1" w:uiPriority="51"/>
+    <w:lsdException w:name="List Table 7 Colorful Accent 1" w:uiPriority="52"/>
+    <w:lsdException w:name="List Table 1 Light Accent 2" w:uiPriority="46"/>
+    <w:lsdException w:name="List Table 2 Accent 2" w:uiPriority="47"/>
+    <w:lsdException w:name="List Table 3 Accent 2" w:uiPriority="48"/>
+    <w:lsdException w:name="List Table 4 Accent 2" w:uiPriority="49"/>
+    <w:lsdException w:name="List Table 5 Dark Accent 2" w:uiPriority="50"/>
+    <w:lsdException w:name="List Table 6 Colorful Accent 2" w:uiPriority="51"/>
+    <w:lsdException w:name="List Table 7 Colorful Accent 2" w:uiPriority="52"/>
+    <w:lsdException w:name="List Table 1 Light Accent 3" w:uiPriority="46"/>
+    <w:lsdException w:name="List Table 2 Accent 3" w:uiPriority="47"/>
+    <w:lsdException w:name="List Table 3 Accent 3" w:uiPriority="48"/>
+    <w:lsdException w:name="List Table 4 Accent 3" w:uiPriority="49"/>
+    <w:lsdException w:name="List Table 5 Dark Accent 3" w:uiPriority="50"/>
+    <w:lsdException w:name="List Table 6 Colorful Accent 3" w:uiPriority="51"/>
+    <w:lsdException w:name="List Table 7 Colorful Accent 3" w:uiPriority="52"/>
+    <w:lsdException w:name="List Table 1 Light Accent 4" w:uiPriority="46"/>
+    <w:lsdException w:name="List Table 2 Accent 4" w:uiPriority="47"/>
+    <w:lsdException w:name="List Table 3 Accent 4" w:uiPriority="48"/>
+    <w:lsdException w:name="List Table 4 Accent 4" w:uiPriority="49"/>
+    <w:lsdException w:name="List Table 5 Dark Accent 4" w:uiPriority="50"/>
+    <w:lsdException w:name="List Table 6 Colorful Accent 4" w:uiPriority="51"/>
+    <w:lsdException w:name="List Table 7 Colorful Accent 4" w:uiPriority="52"/>
+    <w:lsdException w:name="List Table 1 Light Accent 5" w:uiPriority="46"/>
+    <w:lsdException w:name="List Table 2 Accent 5" w:uiPriority="47"/>
+    <w:lsdException w:name="List Table 3 Accent 5" w:uiPriority="48"/>
+    <w:lsdException w:name="List Table 4 Accent 5" w:uiPriority="49"/>
+    <w:lsdException w:name="List Table 5 Dark Accent 5" w:uiPriority="50"/>
+    <w:lsdException w:name="List Table 6 Colorful Accent 5" w:uiPriority="51"/>
+    <w:lsdException w:name="List Table 7 Colorful Accent 5" w:uiPriority="52"/>
+    <w:lsdException w:name="List Table 1 Light Accent 6" w:uiPriority="46"/>
+    <w:lsdException w:name="List Table 2 Accent 6" w:uiPriority="47"/>
+    <w:lsdException w:name="List Table 3 Accent 6" w:uiPriority="48"/>
+    <w:lsdException w:name="List Table 4 Accent 6" w:uiPriority="49"/>
+    <w:lsdException w:name="List Table 5 Dark Accent 6" w:uiPriority="50"/>
+    <w:lsdException w:name="List Table 6 Colorful Accent 6" w:uiPriority="51"/>
+    <w:lsdException w:name="List Table 7 Colorful Accent 6" w:uiPriority="52"/>
+    <w:lsdException w:name="Mention" w:semiHidden="1" w:uiPriority="99" w:unhideWhenUsed="1"/>
+    <w:lsdException w:name="Smart Hyperlink" w:semiHidden="1" w:uiPriority="99" w:unhideWhenUsed="1"/>
+    <w:lsdException w:name="Hashtag" w:semiHidden="1" w:uiPriority="99" w:unhideWhenUsed="1"/>
+    <w:lsdException w:name="Unresolved Mention" w:semiHidden="1" w:uiPriority="99" w:unhideWhenUsed="1"/>
+    <w:lsdException w:name="Smart Link" w:semiHidden="1" w:uiPriority="99" w:unhideWhenUsed="1"/>
   </w:latentStyles>
-  <w:style w:type="paragraph" w:default="1" w:styleId="1">
+  <w:style w:type="paragraph" w:default="1" w:styleId="Normal">
     <w:name w:val="Normal"/>
     <w:qFormat/>
-    <w:uiPriority w:val="0"/>
     <w:rPr>
-      <w:rFonts w:asciiTheme="minorHAnsi" w:hAnsiTheme="minorHAnsi" w:eastAsiaTheme="minorEastAsia" w:cstheme="minorBidi"/>
-      <w:lang w:val="en-US" w:eastAsia="zh-CN" w:bidi="ar-SA"/>
+      <w:rFonts w:asciiTheme="minorHAnsi" w:eastAsiaTheme="minorEastAsia" w:hAnsiTheme="minorHAnsi" w:cstheme="minorBidi"/>
+      <w:lang w:eastAsia="zh-CN"/>
     </w:rPr>
   </w:style>
-  <w:style w:type="character" w:default="1" w:styleId="2">
+  <w:style w:type="character" w:default="1" w:styleId="DefaultParagraphFont">
     <w:name w:val="Default Paragraph Font"/>
+    <w:uiPriority w:val="1"/>
     <w:semiHidden/>
-    <w:uiPriority w:val="0"/>
+    <w:unhideWhenUsed/>
   </w:style>
-  <w:style w:type="table" w:default="1" w:styleId="3">
+  <w:style w:type="table" w:default="1" w:styleId="TableNormal">
     <w:name w:val="Normal Table"/>
+    <w:uiPriority w:val="99"/>
     <w:semiHidden/>
-    <w:uiPriority w:val="0"/>
+    <w:unhideWhenUsed/>
     <w:tblPr>
+      <w:tblInd w:w="0" w:type="dxa"/>
       <w:tblCellMar>
         <w:top w:w="0" w:type="dxa"/>
         <w:left w:w="108" w:type="dxa"/>
@@ -644,19 +813,21 @@
       </w:tblCellMar>
     </w:tblPr>
   </w:style>
-  <w:style w:type="paragraph" w:styleId="4">
+  <w:style w:type="numbering" w:default="1" w:styleId="NoList">
+    <w:name w:val="No List"/>
+    <w:uiPriority w:val="99"/>
+    <w:semiHidden/>
+    <w:unhideWhenUsed/>
+  </w:style>
+  <w:style w:type="paragraph" w:styleId="NormalWeb">
     <w:name w:val="Normal (Web)"/>
-    <w:uiPriority w:val="0"/>
     <w:pPr>
-      <w:spacing w:before="0" w:beforeAutospacing="1" w:after="0" w:afterAutospacing="1"/>
-      <w:ind w:left="0" w:right="0"/>
-      <w:jc w:val="left"/>
+      <w:spacing w:beforeAutospacing="1" w:afterAutospacing="1"/>
     </w:pPr>
     <w:rPr>
-      <w:kern w:val="0"/>
       <w:sz w:val="24"/>
       <w:szCs w:val="24"/>
-      <w:lang w:val="en-US" w:eastAsia="zh-CN" w:bidi="ar"/>
+      <w:lang w:eastAsia="zh-CN"/>
     </w:rPr>
   </w:style>
 </w:styles>
@@ -914,5 +1085,6 @@
     </a:fmtScheme>
   </a:themeElements>
   <a:objectDefaults/>
+  <a:extraClrSchemeLst/>
 </a:theme>
 </file>
--- a/2_TP/Arhitectura claselor(draft).docx
+++ b/2_TP/Arhitectura claselor(draft).docx
@@ -22,60 +22,18 @@
       </w:r>
     </w:p>
     <w:p/>
-    <w:p>
-      <w:r>
-        <w:rPr>
-          <w:noProof/>
-        </w:rPr>
-        <w:drawing>
-          <wp:inline distT="0" distB="0" distL="114300" distR="114300" wp14:anchorId="475885B1" wp14:editId="2A0DA467">
-            <wp:extent cx="5270500" cy="4290060"/>
-            <wp:effectExtent l="0" t="0" r="2540" b="7620"/>
-            <wp:docPr id="1" name="Picture 1" descr="Screenshot 2025-04-13 141602"/>
-            <wp:cNvGraphicFramePr>
-              <a:graphicFrameLocks xmlns:a="http://schemas.openxmlformats.org/drawingml/2006/main" noChangeAspect="1"/>
-            </wp:cNvGraphicFramePr>
-            <a:graphic xmlns:a="http://schemas.openxmlformats.org/drawingml/2006/main">
-              <a:graphicData uri="http://schemas.openxmlformats.org/drawingml/2006/picture">
-                <pic:pic xmlns:pic="http://schemas.openxmlformats.org/drawingml/2006/picture">
-                  <pic:nvPicPr>
-                    <pic:cNvPr id="1" name="Picture 1" descr="Screenshot 2025-04-13 141602"/>
-                    <pic:cNvPicPr>
-                      <a:picLocks noChangeAspect="1"/>
-                    </pic:cNvPicPr>
-                  </pic:nvPicPr>
-                  <pic:blipFill>
-                    <a:blip r:embed="rId4"/>
-                    <a:stretch>
-                      <a:fillRect/>
-                    </a:stretch>
-                  </pic:blipFill>
-                  <pic:spPr>
-                    <a:xfrm>
-                      <a:off x="0" y="0"/>
-                      <a:ext cx="5270500" cy="4290060"/>
-                    </a:xfrm>
-                    <a:prstGeom prst="rect">
-                      <a:avLst/>
-                    </a:prstGeom>
-                  </pic:spPr>
-                </pic:pic>
-              </a:graphicData>
-            </a:graphic>
-          </wp:inline>
-        </w:drawing>
-      </w:r>
-    </w:p>
-    <w:p>
-      <w:r>
-        <w:rPr>
-          <w:noProof/>
-        </w:rPr>
-        <w:drawing>
-          <wp:inline distT="0" distB="0" distL="0" distR="0" wp14:anchorId="6CF9BBDE" wp14:editId="43A9246A">
-            <wp:extent cx="4695825" cy="2886075"/>
-            <wp:effectExtent l="0" t="0" r="9525" b="9525"/>
-            <wp:docPr id="2" name="Picture 2"/>
+    <w:p/>
+    <w:p/>
+    <w:p>
+      <w:r>
+        <w:rPr>
+          <w:noProof/>
+        </w:rPr>
+        <w:drawing>
+          <wp:inline distT="0" distB="0" distL="0" distR="0" wp14:anchorId="5717A24B" wp14:editId="4ECEB475">
+            <wp:extent cx="5274310" cy="1913890"/>
+            <wp:effectExtent l="0" t="0" r="2540" b="0"/>
+            <wp:docPr id="1" name="Picture 1"/>
             <wp:cNvGraphicFramePr>
               <a:graphicFrameLocks xmlns:a="http://schemas.openxmlformats.org/drawingml/2006/main" noChangeAspect="1"/>
             </wp:cNvGraphicFramePr>
@@ -87,7 +45,7 @@
                     <pic:cNvPicPr/>
                   </pic:nvPicPr>
                   <pic:blipFill>
-                    <a:blip r:embed="rId5"/>
+                    <a:blip r:embed="rId6"/>
                     <a:stretch>
                       <a:fillRect/>
                     </a:stretch>
@@ -95,7 +53,7 @@
                   <pic:spPr>
                     <a:xfrm>
                       <a:off x="0" y="0"/>
-                      <a:ext cx="4695825" cy="2886075"/>
+                      <a:ext cx="5274310" cy="1913890"/>
                     </a:xfrm>
                     <a:prstGeom prst="rect">
                       <a:avLst/>
@@ -114,12 +72,11 @@
         <w:rPr>
           <w:noProof/>
         </w:rPr>
-        <w:lastRenderedPageBreak/>
-        <w:drawing>
-          <wp:inline distT="0" distB="0" distL="0" distR="0" wp14:anchorId="12FE05FF" wp14:editId="3638B38C">
-            <wp:extent cx="2981325" cy="3152775"/>
-            <wp:effectExtent l="0" t="0" r="9525" b="9525"/>
-            <wp:docPr id="4" name="Picture 4"/>
+        <w:drawing>
+          <wp:inline distT="0" distB="0" distL="0" distR="0" wp14:anchorId="0056D2CE" wp14:editId="1934F6E5">
+            <wp:extent cx="5326380" cy="3909060"/>
+            <wp:effectExtent l="0" t="0" r="7620" b="0"/>
+            <wp:docPr id="9" name="Picture 9"/>
             <wp:cNvGraphicFramePr>
               <a:graphicFrameLocks xmlns:a="http://schemas.openxmlformats.org/drawingml/2006/main" noChangeAspect="1"/>
             </wp:cNvGraphicFramePr>
@@ -131,7 +88,7 @@
                     <pic:cNvPicPr/>
                   </pic:nvPicPr>
                   <pic:blipFill>
-                    <a:blip r:embed="rId6"/>
+                    <a:blip r:embed="rId7"/>
                     <a:stretch>
                       <a:fillRect/>
                     </a:stretch>
@@ -139,29 +96,30 @@
                   <pic:spPr>
                     <a:xfrm>
                       <a:off x="0" y="0"/>
-                      <a:ext cx="2981325" cy="3152775"/>
-                    </a:xfrm>
-                    <a:prstGeom prst="rect">
-                      <a:avLst/>
-                    </a:prstGeom>
-                  </pic:spPr>
-                </pic:pic>
-              </a:graphicData>
-            </a:graphic>
-          </wp:inline>
-        </w:drawing>
-      </w:r>
-    </w:p>
-    <w:p>
-      <w:r>
-        <w:rPr>
-          <w:noProof/>
-        </w:rPr>
-        <w:drawing>
-          <wp:inline distT="0" distB="0" distL="0" distR="0" wp14:anchorId="77DC81D4" wp14:editId="616D8C69">
-            <wp:extent cx="4438650" cy="2933700"/>
-            <wp:effectExtent l="0" t="0" r="0" b="0"/>
-            <wp:docPr id="3" name="Picture 3"/>
+                      <a:ext cx="5333692" cy="3914426"/>
+                    </a:xfrm>
+                    <a:prstGeom prst="rect">
+                      <a:avLst/>
+                    </a:prstGeom>
+                  </pic:spPr>
+                </pic:pic>
+              </a:graphicData>
+            </a:graphic>
+          </wp:inline>
+        </w:drawing>
+      </w:r>
+    </w:p>
+    <w:p>
+      <w:r>
+        <w:rPr>
+          <w:noProof/>
+        </w:rPr>
+        <w:lastRenderedPageBreak/>
+        <w:drawing>
+          <wp:inline distT="0" distB="0" distL="0" distR="0" wp14:anchorId="2348B0A8" wp14:editId="6C20E236">
+            <wp:extent cx="5274310" cy="3142615"/>
+            <wp:effectExtent l="0" t="0" r="2540" b="635"/>
+            <wp:docPr id="10" name="Picture 10"/>
             <wp:cNvGraphicFramePr>
               <a:graphicFrameLocks xmlns:a="http://schemas.openxmlformats.org/drawingml/2006/main" noChangeAspect="1"/>
             </wp:cNvGraphicFramePr>
@@ -173,7 +131,7 @@
                     <pic:cNvPicPr/>
                   </pic:nvPicPr>
                   <pic:blipFill>
-                    <a:blip r:embed="rId7"/>
+                    <a:blip r:embed="rId8"/>
                     <a:stretch>
                       <a:fillRect/>
                     </a:stretch>
@@ -181,35 +139,27 @@
                   <pic:spPr>
                     <a:xfrm>
                       <a:off x="0" y="0"/>
-                      <a:ext cx="4438650" cy="2933700"/>
-                    </a:xfrm>
-                    <a:prstGeom prst="rect">
-                      <a:avLst/>
-                    </a:prstGeom>
-                  </pic:spPr>
-                </pic:pic>
-              </a:graphicData>
-            </a:graphic>
-          </wp:inline>
-        </w:drawing>
-      </w:r>
-    </w:p>
-    <w:p>
-      <w:r>
-        <w:tab/>
-      </w:r>
-    </w:p>
-    <w:p/>
-    <w:p>
-      <w:r>
-        <w:rPr>
-          <w:noProof/>
-        </w:rPr>
-        <w:drawing>
-          <wp:inline distT="0" distB="0" distL="0" distR="0" wp14:anchorId="2E523CA4" wp14:editId="30DA336E">
-            <wp:extent cx="5274310" cy="931545"/>
-            <wp:effectExtent l="0" t="0" r="2540" b="1905"/>
-            <wp:docPr id="6" name="Picture 6"/>
+                      <a:ext cx="5274310" cy="3142615"/>
+                    </a:xfrm>
+                    <a:prstGeom prst="rect">
+                      <a:avLst/>
+                    </a:prstGeom>
+                  </pic:spPr>
+                </pic:pic>
+              </a:graphicData>
+            </a:graphic>
+          </wp:inline>
+        </w:drawing>
+      </w:r>
+      <w:r>
+        <w:rPr>
+          <w:noProof/>
+        </w:rPr>
+        <w:drawing>
+          <wp:inline distT="0" distB="0" distL="0" distR="0" wp14:anchorId="6A3A7C72" wp14:editId="60C5090A">
+            <wp:extent cx="5133975" cy="2905125"/>
+            <wp:effectExtent l="0" t="0" r="9525" b="9525"/>
+            <wp:docPr id="11" name="Picture 11"/>
             <wp:cNvGraphicFramePr>
               <a:graphicFrameLocks xmlns:a="http://schemas.openxmlformats.org/drawingml/2006/main" noChangeAspect="1"/>
             </wp:cNvGraphicFramePr>
@@ -221,7 +171,7 @@
                     <pic:cNvPicPr/>
                   </pic:nvPicPr>
                   <pic:blipFill>
-                    <a:blip r:embed="rId8"/>
+                    <a:blip r:embed="rId9"/>
                     <a:stretch>
                       <a:fillRect/>
                     </a:stretch>
@@ -229,21 +179,194 @@
                   <pic:spPr>
                     <a:xfrm>
                       <a:off x="0" y="0"/>
-                      <a:ext cx="5274310" cy="931545"/>
-                    </a:xfrm>
-                    <a:prstGeom prst="rect">
-                      <a:avLst/>
-                    </a:prstGeom>
-                  </pic:spPr>
-                </pic:pic>
-              </a:graphicData>
-            </a:graphic>
-          </wp:inline>
-        </w:drawing>
+                      <a:ext cx="5133975" cy="2905125"/>
+                    </a:xfrm>
+                    <a:prstGeom prst="rect">
+                      <a:avLst/>
+                    </a:prstGeom>
+                  </pic:spPr>
+                </pic:pic>
+              </a:graphicData>
+            </a:graphic>
+          </wp:inline>
+        </w:drawing>
+      </w:r>
+      <w:r>
+        <w:rPr>
+          <w:noProof/>
+        </w:rPr>
+        <w:lastRenderedPageBreak/>
+        <w:drawing>
+          <wp:inline distT="0" distB="0" distL="0" distR="0" wp14:anchorId="31A3CF2B" wp14:editId="744F740B">
+            <wp:extent cx="4114800" cy="2676525"/>
+            <wp:effectExtent l="0" t="0" r="0" b="9525"/>
+            <wp:docPr id="12" name="Picture 12"/>
+            <wp:cNvGraphicFramePr>
+              <a:graphicFrameLocks xmlns:a="http://schemas.openxmlformats.org/drawingml/2006/main" noChangeAspect="1"/>
+            </wp:cNvGraphicFramePr>
+            <a:graphic xmlns:a="http://schemas.openxmlformats.org/drawingml/2006/main">
+              <a:graphicData uri="http://schemas.openxmlformats.org/drawingml/2006/picture">
+                <pic:pic xmlns:pic="http://schemas.openxmlformats.org/drawingml/2006/picture">
+                  <pic:nvPicPr>
+                    <pic:cNvPr id="1" name=""/>
+                    <pic:cNvPicPr/>
+                  </pic:nvPicPr>
+                  <pic:blipFill>
+                    <a:blip r:embed="rId10"/>
+                    <a:stretch>
+                      <a:fillRect/>
+                    </a:stretch>
+                  </pic:blipFill>
+                  <pic:spPr>
+                    <a:xfrm>
+                      <a:off x="0" y="0"/>
+                      <a:ext cx="4114800" cy="2676525"/>
+                    </a:xfrm>
+                    <a:prstGeom prst="rect">
+                      <a:avLst/>
+                    </a:prstGeom>
+                  </pic:spPr>
+                </pic:pic>
+              </a:graphicData>
+            </a:graphic>
+          </wp:inline>
+        </w:drawing>
+      </w:r>
+      <w:r>
+        <w:rPr>
+          <w:noProof/>
+        </w:rPr>
+        <w:drawing>
+          <wp:inline distT="0" distB="0" distL="0" distR="0" wp14:anchorId="0C4ECB23" wp14:editId="45D3BD2E">
+            <wp:extent cx="2390775" cy="2686050"/>
+            <wp:effectExtent l="0" t="0" r="9525" b="0"/>
+            <wp:docPr id="13" name="Picture 13"/>
+            <wp:cNvGraphicFramePr>
+              <a:graphicFrameLocks xmlns:a="http://schemas.openxmlformats.org/drawingml/2006/main" noChangeAspect="1"/>
+            </wp:cNvGraphicFramePr>
+            <a:graphic xmlns:a="http://schemas.openxmlformats.org/drawingml/2006/main">
+              <a:graphicData uri="http://schemas.openxmlformats.org/drawingml/2006/picture">
+                <pic:pic xmlns:pic="http://schemas.openxmlformats.org/drawingml/2006/picture">
+                  <pic:nvPicPr>
+                    <pic:cNvPr id="1" name=""/>
+                    <pic:cNvPicPr/>
+                  </pic:nvPicPr>
+                  <pic:blipFill>
+                    <a:blip r:embed="rId11"/>
+                    <a:stretch>
+                      <a:fillRect/>
+                    </a:stretch>
+                  </pic:blipFill>
+                  <pic:spPr>
+                    <a:xfrm>
+                      <a:off x="0" y="0"/>
+                      <a:ext cx="2390775" cy="2686050"/>
+                    </a:xfrm>
+                    <a:prstGeom prst="rect">
+                      <a:avLst/>
+                    </a:prstGeom>
+                  </pic:spPr>
+                </pic:pic>
+              </a:graphicData>
+            </a:graphic>
+          </wp:inline>
+        </w:drawing>
+      </w:r>
+    </w:p>
+    <w:p>
+      <w:r>
+        <w:rPr>
+          <w:noProof/>
+        </w:rPr>
+        <w:drawing>
+          <wp:inline distT="0" distB="0" distL="0" distR="0" wp14:anchorId="51C89559" wp14:editId="1716694D">
+            <wp:extent cx="4524375" cy="3400425"/>
+            <wp:effectExtent l="0" t="0" r="9525" b="9525"/>
+            <wp:docPr id="14" name="Picture 14"/>
+            <wp:cNvGraphicFramePr>
+              <a:graphicFrameLocks xmlns:a="http://schemas.openxmlformats.org/drawingml/2006/main" noChangeAspect="1"/>
+            </wp:cNvGraphicFramePr>
+            <a:graphic xmlns:a="http://schemas.openxmlformats.org/drawingml/2006/main">
+              <a:graphicData uri="http://schemas.openxmlformats.org/drawingml/2006/picture">
+                <pic:pic xmlns:pic="http://schemas.openxmlformats.org/drawingml/2006/picture">
+                  <pic:nvPicPr>
+                    <pic:cNvPr id="1" name=""/>
+                    <pic:cNvPicPr/>
+                  </pic:nvPicPr>
+                  <pic:blipFill>
+                    <a:blip r:embed="rId12"/>
+                    <a:stretch>
+                      <a:fillRect/>
+                    </a:stretch>
+                  </pic:blipFill>
+                  <pic:spPr>
+                    <a:xfrm>
+                      <a:off x="0" y="0"/>
+                      <a:ext cx="4524375" cy="3400425"/>
+                    </a:xfrm>
+                    <a:prstGeom prst="rect">
+                      <a:avLst/>
+                    </a:prstGeom>
+                  </pic:spPr>
+                </pic:pic>
+              </a:graphicData>
+            </a:graphic>
+          </wp:inline>
+        </w:drawing>
+      </w:r>
+    </w:p>
+    <w:p>
+      <w:r>
+        <w:rPr>
+          <w:noProof/>
+        </w:rPr>
+        <w:lastRenderedPageBreak/>
+        <w:drawing>
+          <wp:inline distT="0" distB="0" distL="0" distR="0" wp14:anchorId="3076D23E" wp14:editId="6B71E88F">
+            <wp:extent cx="5274310" cy="2037715"/>
+            <wp:effectExtent l="0" t="0" r="2540" b="635"/>
+            <wp:docPr id="16" name="Picture 16"/>
+            <wp:cNvGraphicFramePr>
+              <a:graphicFrameLocks xmlns:a="http://schemas.openxmlformats.org/drawingml/2006/main" noChangeAspect="1"/>
+            </wp:cNvGraphicFramePr>
+            <a:graphic xmlns:a="http://schemas.openxmlformats.org/drawingml/2006/main">
+              <a:graphicData uri="http://schemas.openxmlformats.org/drawingml/2006/picture">
+                <pic:pic xmlns:pic="http://schemas.openxmlformats.org/drawingml/2006/picture">
+                  <pic:nvPicPr>
+                    <pic:cNvPr id="1" name=""/>
+                    <pic:cNvPicPr/>
+                  </pic:nvPicPr>
+                  <pic:blipFill>
+                    <a:blip r:embed="rId13"/>
+                    <a:stretch>
+                      <a:fillRect/>
+                    </a:stretch>
+                  </pic:blipFill>
+                  <pic:spPr>
+                    <a:xfrm>
+                      <a:off x="0" y="0"/>
+                      <a:ext cx="5274310" cy="2037715"/>
+                    </a:xfrm>
+                    <a:prstGeom prst="rect">
+                      <a:avLst/>
+                    </a:prstGeom>
+                  </pic:spPr>
+                </pic:pic>
+              </a:graphicData>
+            </a:graphic>
+          </wp:inline>
+        </w:drawing>
+      </w:r>
+    </w:p>
+    <w:p>
+      <w:r>
+        <w:tab/>
       </w:r>
     </w:p>
     <w:p/>
     <w:p/>
+    <w:p/>
+    <w:p/>
     <w:p>
       <w:pPr>
         <w:jc w:val="center"/>
@@ -291,52 +414,6 @@
           <w:bCs/>
         </w:rPr>
       </w:pPr>
-      <w:r>
-        <w:rPr>
-          <w:rFonts w:ascii="Times New Roman" w:hAnsi="Times New Roman" w:cs="Times New Roman"/>
-          <w:b/>
-          <w:bCs/>
-          <w:noProof/>
-        </w:rPr>
-        <w:lastRenderedPageBreak/>
-        <w:drawing>
-          <wp:inline distT="0" distB="0" distL="114300" distR="114300" wp14:anchorId="6868D9BC" wp14:editId="1975E4BB">
-            <wp:extent cx="4638675" cy="5407660"/>
-            <wp:effectExtent l="0" t="0" r="9525" b="2540"/>
-            <wp:docPr id="5" name="Picture 5" descr="Screenshot 2025-04-13 142511"/>
-            <wp:cNvGraphicFramePr>
-              <a:graphicFrameLocks xmlns:a="http://schemas.openxmlformats.org/drawingml/2006/main" noChangeAspect="1"/>
-            </wp:cNvGraphicFramePr>
-            <a:graphic xmlns:a="http://schemas.openxmlformats.org/drawingml/2006/main">
-              <a:graphicData uri="http://schemas.openxmlformats.org/drawingml/2006/picture">
-                <pic:pic xmlns:pic="http://schemas.openxmlformats.org/drawingml/2006/picture">
-                  <pic:nvPicPr>
-                    <pic:cNvPr id="5" name="Picture 5" descr="Screenshot 2025-04-13 142511"/>
-                    <pic:cNvPicPr>
-                      <a:picLocks noChangeAspect="1"/>
-                    </pic:cNvPicPr>
-                  </pic:nvPicPr>
-                  <pic:blipFill>
-                    <a:blip r:embed="rId9"/>
-                    <a:stretch>
-                      <a:fillRect/>
-                    </a:stretch>
-                  </pic:blipFill>
-                  <pic:spPr>
-                    <a:xfrm>
-                      <a:off x="0" y="0"/>
-                      <a:ext cx="4638675" cy="5407660"/>
-                    </a:xfrm>
-                    <a:prstGeom prst="rect">
-                      <a:avLst/>
-                    </a:prstGeom>
-                  </pic:spPr>
-                </pic:pic>
-              </a:graphicData>
-            </a:graphic>
-          </wp:inline>
-        </w:drawing>
-      </w:r>
     </w:p>
     <w:p>
       <w:pPr>
@@ -347,52 +424,6 @@
           <w:bCs/>
         </w:rPr>
       </w:pPr>
-      <w:r>
-        <w:rPr>
-          <w:rFonts w:ascii="Times New Roman" w:hAnsi="Times New Roman" w:cs="Times New Roman"/>
-          <w:b/>
-          <w:bCs/>
-          <w:noProof/>
-        </w:rPr>
-        <w:lastRenderedPageBreak/>
-        <w:drawing>
-          <wp:inline distT="0" distB="0" distL="114300" distR="114300" wp14:anchorId="5AD48ED5" wp14:editId="2778645C">
-            <wp:extent cx="4505325" cy="6867525"/>
-            <wp:effectExtent l="0" t="0" r="5715" b="5715"/>
-            <wp:docPr id="7" name="Picture 7" descr="Screenshot 2025-04-13 142522"/>
-            <wp:cNvGraphicFramePr>
-              <a:graphicFrameLocks xmlns:a="http://schemas.openxmlformats.org/drawingml/2006/main" noChangeAspect="1"/>
-            </wp:cNvGraphicFramePr>
-            <a:graphic xmlns:a="http://schemas.openxmlformats.org/drawingml/2006/main">
-              <a:graphicData uri="http://schemas.openxmlformats.org/drawingml/2006/picture">
-                <pic:pic xmlns:pic="http://schemas.openxmlformats.org/drawingml/2006/picture">
-                  <pic:nvPicPr>
-                    <pic:cNvPr id="7" name="Picture 7" descr="Screenshot 2025-04-13 142522"/>
-                    <pic:cNvPicPr>
-                      <a:picLocks noChangeAspect="1"/>
-                    </pic:cNvPicPr>
-                  </pic:nvPicPr>
-                  <pic:blipFill>
-                    <a:blip r:embed="rId10"/>
-                    <a:stretch>
-                      <a:fillRect/>
-                    </a:stretch>
-                  </pic:blipFill>
-                  <pic:spPr>
-                    <a:xfrm>
-                      <a:off x="0" y="0"/>
-                      <a:ext cx="4505325" cy="6867525"/>
-                    </a:xfrm>
-                    <a:prstGeom prst="rect">
-                      <a:avLst/>
-                    </a:prstGeom>
-                  </pic:spPr>
-                </pic:pic>
-              </a:graphicData>
-            </a:graphic>
-          </wp:inline>
-        </w:drawing>
-      </w:r>
     </w:p>
     <w:p>
       <w:pPr>
@@ -418,6 +449,690 @@
           <w:bCs/>
         </w:rPr>
       </w:pPr>
+      <w:r>
+        <w:rPr>
+          <w:rFonts w:ascii="Times New Roman" w:hAnsi="Times New Roman" w:cs="Times New Roman"/>
+          <w:b/>
+          <w:bCs/>
+          <w:noProof/>
+        </w:rPr>
+        <w:lastRenderedPageBreak/>
+        <w:drawing>
+          <wp:inline distT="0" distB="0" distL="0" distR="0" wp14:anchorId="5FDF1780" wp14:editId="450B1B78">
+            <wp:extent cx="4046220" cy="6553200"/>
+            <wp:effectExtent l="0" t="0" r="0" b="0"/>
+            <wp:docPr id="28" name="Picture 28"/>
+            <wp:cNvGraphicFramePr>
+              <a:graphicFrameLocks xmlns:a="http://schemas.openxmlformats.org/drawingml/2006/main" noChangeAspect="1"/>
+            </wp:cNvGraphicFramePr>
+            <a:graphic xmlns:a="http://schemas.openxmlformats.org/drawingml/2006/main">
+              <a:graphicData uri="http://schemas.openxmlformats.org/drawingml/2006/picture">
+                <pic:pic xmlns:pic="http://schemas.openxmlformats.org/drawingml/2006/picture">
+                  <pic:nvPicPr>
+                    <pic:cNvPr id="0" name="Picture 12"/>
+                    <pic:cNvPicPr>
+                      <a:picLocks noChangeAspect="1" noChangeArrowheads="1"/>
+                    </pic:cNvPicPr>
+                  </pic:nvPicPr>
+                  <pic:blipFill>
+                    <a:blip r:embed="rId14">
+                      <a:extLst>
+                        <a:ext uri="{28A0092B-C50C-407E-A947-70E740481C1C}">
+                          <a14:useLocalDpi xmlns:a14="http://schemas.microsoft.com/office/drawing/2010/main" val="0"/>
+                        </a:ext>
+                      </a:extLst>
+                    </a:blip>
+                    <a:srcRect/>
+                    <a:stretch>
+                      <a:fillRect/>
+                    </a:stretch>
+                  </pic:blipFill>
+                  <pic:spPr bwMode="auto">
+                    <a:xfrm>
+                      <a:off x="0" y="0"/>
+                      <a:ext cx="4046220" cy="6553200"/>
+                    </a:xfrm>
+                    <a:prstGeom prst="rect">
+                      <a:avLst/>
+                    </a:prstGeom>
+                    <a:noFill/>
+                    <a:ln>
+                      <a:noFill/>
+                    </a:ln>
+                  </pic:spPr>
+                </pic:pic>
+              </a:graphicData>
+            </a:graphic>
+          </wp:inline>
+        </w:drawing>
+      </w:r>
+      <w:r>
+        <w:rPr>
+          <w:rFonts w:ascii="Times New Roman" w:hAnsi="Times New Roman" w:cs="Times New Roman"/>
+          <w:b/>
+          <w:bCs/>
+          <w:noProof/>
+        </w:rPr>
+        <w:lastRenderedPageBreak/>
+        <w:drawing>
+          <wp:inline distT="0" distB="0" distL="0" distR="0" wp14:anchorId="0FE94B88" wp14:editId="422D868E">
+            <wp:extent cx="4107180" cy="6400800"/>
+            <wp:effectExtent l="0" t="0" r="7620" b="0"/>
+            <wp:docPr id="27" name="Picture 27"/>
+            <wp:cNvGraphicFramePr>
+              <a:graphicFrameLocks xmlns:a="http://schemas.openxmlformats.org/drawingml/2006/main" noChangeAspect="1"/>
+            </wp:cNvGraphicFramePr>
+            <a:graphic xmlns:a="http://schemas.openxmlformats.org/drawingml/2006/main">
+              <a:graphicData uri="http://schemas.openxmlformats.org/drawingml/2006/picture">
+                <pic:pic xmlns:pic="http://schemas.openxmlformats.org/drawingml/2006/picture">
+                  <pic:nvPicPr>
+                    <pic:cNvPr id="0" name="Picture 11"/>
+                    <pic:cNvPicPr>
+                      <a:picLocks noChangeAspect="1" noChangeArrowheads="1"/>
+                    </pic:cNvPicPr>
+                  </pic:nvPicPr>
+                  <pic:blipFill>
+                    <a:blip r:embed="rId15">
+                      <a:extLst>
+                        <a:ext uri="{28A0092B-C50C-407E-A947-70E740481C1C}">
+                          <a14:useLocalDpi xmlns:a14="http://schemas.microsoft.com/office/drawing/2010/main" val="0"/>
+                        </a:ext>
+                      </a:extLst>
+                    </a:blip>
+                    <a:srcRect/>
+                    <a:stretch>
+                      <a:fillRect/>
+                    </a:stretch>
+                  </pic:blipFill>
+                  <pic:spPr bwMode="auto">
+                    <a:xfrm>
+                      <a:off x="0" y="0"/>
+                      <a:ext cx="4107180" cy="6400800"/>
+                    </a:xfrm>
+                    <a:prstGeom prst="rect">
+                      <a:avLst/>
+                    </a:prstGeom>
+                    <a:noFill/>
+                    <a:ln>
+                      <a:noFill/>
+                    </a:ln>
+                  </pic:spPr>
+                </pic:pic>
+              </a:graphicData>
+            </a:graphic>
+          </wp:inline>
+        </w:drawing>
+      </w:r>
+      <w:r>
+        <w:rPr>
+          <w:rFonts w:ascii="Times New Roman" w:hAnsi="Times New Roman" w:cs="Times New Roman"/>
+          <w:b/>
+          <w:bCs/>
+          <w:noProof/>
+        </w:rPr>
+        <w:lastRenderedPageBreak/>
+        <w:drawing>
+          <wp:inline distT="0" distB="0" distL="0" distR="0" wp14:anchorId="2F00A756" wp14:editId="31AABB8B">
+            <wp:extent cx="3480407" cy="4046220"/>
+            <wp:effectExtent l="0" t="0" r="6350" b="0"/>
+            <wp:docPr id="18" name="Picture 18"/>
+            <wp:cNvGraphicFramePr>
+              <a:graphicFrameLocks xmlns:a="http://schemas.openxmlformats.org/drawingml/2006/main" noChangeAspect="1"/>
+            </wp:cNvGraphicFramePr>
+            <a:graphic xmlns:a="http://schemas.openxmlformats.org/drawingml/2006/main">
+              <a:graphicData uri="http://schemas.openxmlformats.org/drawingml/2006/picture">
+                <pic:pic xmlns:pic="http://schemas.openxmlformats.org/drawingml/2006/picture">
+                  <pic:nvPicPr>
+                    <pic:cNvPr id="0" name="Picture 2"/>
+                    <pic:cNvPicPr>
+                      <a:picLocks noChangeAspect="1" noChangeArrowheads="1"/>
+                    </pic:cNvPicPr>
+                  </pic:nvPicPr>
+                  <pic:blipFill>
+                    <a:blip r:embed="rId16">
+                      <a:extLst>
+                        <a:ext uri="{28A0092B-C50C-407E-A947-70E740481C1C}">
+                          <a14:useLocalDpi xmlns:a14="http://schemas.microsoft.com/office/drawing/2010/main" val="0"/>
+                        </a:ext>
+                      </a:extLst>
+                    </a:blip>
+                    <a:srcRect/>
+                    <a:stretch>
+                      <a:fillRect/>
+                    </a:stretch>
+                  </pic:blipFill>
+                  <pic:spPr bwMode="auto">
+                    <a:xfrm>
+                      <a:off x="0" y="0"/>
+                      <a:ext cx="3482621" cy="4048794"/>
+                    </a:xfrm>
+                    <a:prstGeom prst="rect">
+                      <a:avLst/>
+                    </a:prstGeom>
+                    <a:noFill/>
+                    <a:ln>
+                      <a:noFill/>
+                    </a:ln>
+                  </pic:spPr>
+                </pic:pic>
+              </a:graphicData>
+            </a:graphic>
+          </wp:inline>
+        </w:drawing>
+      </w:r>
+      <w:r>
+        <w:rPr>
+          <w:rFonts w:ascii="Times New Roman" w:hAnsi="Times New Roman" w:cs="Times New Roman"/>
+          <w:b/>
+          <w:bCs/>
+          <w:noProof/>
+        </w:rPr>
+        <w:lastRenderedPageBreak/>
+        <w:drawing>
+          <wp:inline distT="0" distB="0" distL="0" distR="0" wp14:anchorId="7899AD48" wp14:editId="577605A9">
+            <wp:extent cx="4023360" cy="6545580"/>
+            <wp:effectExtent l="0" t="0" r="0" b="7620"/>
+            <wp:docPr id="19" name="Picture 19"/>
+            <wp:cNvGraphicFramePr>
+              <a:graphicFrameLocks xmlns:a="http://schemas.openxmlformats.org/drawingml/2006/main" noChangeAspect="1"/>
+            </wp:cNvGraphicFramePr>
+            <a:graphic xmlns:a="http://schemas.openxmlformats.org/drawingml/2006/main">
+              <a:graphicData uri="http://schemas.openxmlformats.org/drawingml/2006/picture">
+                <pic:pic xmlns:pic="http://schemas.openxmlformats.org/drawingml/2006/picture">
+                  <pic:nvPicPr>
+                    <pic:cNvPr id="0" name="Picture 3"/>
+                    <pic:cNvPicPr>
+                      <a:picLocks noChangeAspect="1" noChangeArrowheads="1"/>
+                    </pic:cNvPicPr>
+                  </pic:nvPicPr>
+                  <pic:blipFill>
+                    <a:blip r:embed="rId17">
+                      <a:extLst>
+                        <a:ext uri="{28A0092B-C50C-407E-A947-70E740481C1C}">
+                          <a14:useLocalDpi xmlns:a14="http://schemas.microsoft.com/office/drawing/2010/main" val="0"/>
+                        </a:ext>
+                      </a:extLst>
+                    </a:blip>
+                    <a:srcRect/>
+                    <a:stretch>
+                      <a:fillRect/>
+                    </a:stretch>
+                  </pic:blipFill>
+                  <pic:spPr bwMode="auto">
+                    <a:xfrm>
+                      <a:off x="0" y="0"/>
+                      <a:ext cx="4023360" cy="6545580"/>
+                    </a:xfrm>
+                    <a:prstGeom prst="rect">
+                      <a:avLst/>
+                    </a:prstGeom>
+                    <a:noFill/>
+                    <a:ln>
+                      <a:noFill/>
+                    </a:ln>
+                  </pic:spPr>
+                </pic:pic>
+              </a:graphicData>
+            </a:graphic>
+          </wp:inline>
+        </w:drawing>
+      </w:r>
+      <w:r>
+        <w:rPr>
+          <w:rFonts w:ascii="Times New Roman" w:hAnsi="Times New Roman" w:cs="Times New Roman"/>
+          <w:b/>
+          <w:bCs/>
+          <w:noProof/>
+        </w:rPr>
+        <w:lastRenderedPageBreak/>
+        <w:drawing>
+          <wp:inline distT="0" distB="0" distL="0" distR="0" wp14:anchorId="56CA32C9" wp14:editId="41D700FA">
+            <wp:extent cx="3985260" cy="6522720"/>
+            <wp:effectExtent l="0" t="0" r="0" b="0"/>
+            <wp:docPr id="20" name="Picture 20"/>
+            <wp:cNvGraphicFramePr>
+              <a:graphicFrameLocks xmlns:a="http://schemas.openxmlformats.org/drawingml/2006/main" noChangeAspect="1"/>
+            </wp:cNvGraphicFramePr>
+            <a:graphic xmlns:a="http://schemas.openxmlformats.org/drawingml/2006/main">
+              <a:graphicData uri="http://schemas.openxmlformats.org/drawingml/2006/picture">
+                <pic:pic xmlns:pic="http://schemas.openxmlformats.org/drawingml/2006/picture">
+                  <pic:nvPicPr>
+                    <pic:cNvPr id="0" name="Picture 4"/>
+                    <pic:cNvPicPr>
+                      <a:picLocks noChangeAspect="1" noChangeArrowheads="1"/>
+                    </pic:cNvPicPr>
+                  </pic:nvPicPr>
+                  <pic:blipFill>
+                    <a:blip r:embed="rId18">
+                      <a:extLst>
+                        <a:ext uri="{28A0092B-C50C-407E-A947-70E740481C1C}">
+                          <a14:useLocalDpi xmlns:a14="http://schemas.microsoft.com/office/drawing/2010/main" val="0"/>
+                        </a:ext>
+                      </a:extLst>
+                    </a:blip>
+                    <a:srcRect/>
+                    <a:stretch>
+                      <a:fillRect/>
+                    </a:stretch>
+                  </pic:blipFill>
+                  <pic:spPr bwMode="auto">
+                    <a:xfrm>
+                      <a:off x="0" y="0"/>
+                      <a:ext cx="3985260" cy="6522720"/>
+                    </a:xfrm>
+                    <a:prstGeom prst="rect">
+                      <a:avLst/>
+                    </a:prstGeom>
+                    <a:noFill/>
+                    <a:ln>
+                      <a:noFill/>
+                    </a:ln>
+                  </pic:spPr>
+                </pic:pic>
+              </a:graphicData>
+            </a:graphic>
+          </wp:inline>
+        </w:drawing>
+      </w:r>
+      <w:r>
+        <w:rPr>
+          <w:rFonts w:ascii="Times New Roman" w:hAnsi="Times New Roman" w:cs="Times New Roman"/>
+          <w:b/>
+          <w:bCs/>
+          <w:noProof/>
+        </w:rPr>
+        <w:lastRenderedPageBreak/>
+        <w:drawing>
+          <wp:inline distT="0" distB="0" distL="0" distR="0" wp14:anchorId="2F86A576" wp14:editId="45ACC8FC">
+            <wp:extent cx="4023360" cy="6438900"/>
+            <wp:effectExtent l="0" t="0" r="0" b="0"/>
+            <wp:docPr id="21" name="Picture 21"/>
+            <wp:cNvGraphicFramePr>
+              <a:graphicFrameLocks xmlns:a="http://schemas.openxmlformats.org/drawingml/2006/main" noChangeAspect="1"/>
+            </wp:cNvGraphicFramePr>
+            <a:graphic xmlns:a="http://schemas.openxmlformats.org/drawingml/2006/main">
+              <a:graphicData uri="http://schemas.openxmlformats.org/drawingml/2006/picture">
+                <pic:pic xmlns:pic="http://schemas.openxmlformats.org/drawingml/2006/picture">
+                  <pic:nvPicPr>
+                    <pic:cNvPr id="0" name="Picture 5"/>
+                    <pic:cNvPicPr>
+                      <a:picLocks noChangeAspect="1" noChangeArrowheads="1"/>
+                    </pic:cNvPicPr>
+                  </pic:nvPicPr>
+                  <pic:blipFill>
+                    <a:blip r:embed="rId19">
+                      <a:extLst>
+                        <a:ext uri="{28A0092B-C50C-407E-A947-70E740481C1C}">
+                          <a14:useLocalDpi xmlns:a14="http://schemas.microsoft.com/office/drawing/2010/main" val="0"/>
+                        </a:ext>
+                      </a:extLst>
+                    </a:blip>
+                    <a:srcRect/>
+                    <a:stretch>
+                      <a:fillRect/>
+                    </a:stretch>
+                  </pic:blipFill>
+                  <pic:spPr bwMode="auto">
+                    <a:xfrm>
+                      <a:off x="0" y="0"/>
+                      <a:ext cx="4023360" cy="6438900"/>
+                    </a:xfrm>
+                    <a:prstGeom prst="rect">
+                      <a:avLst/>
+                    </a:prstGeom>
+                    <a:noFill/>
+                    <a:ln>
+                      <a:noFill/>
+                    </a:ln>
+                  </pic:spPr>
+                </pic:pic>
+              </a:graphicData>
+            </a:graphic>
+          </wp:inline>
+        </w:drawing>
+      </w:r>
+      <w:r>
+        <w:rPr>
+          <w:rFonts w:ascii="Times New Roman" w:hAnsi="Times New Roman" w:cs="Times New Roman"/>
+          <w:b/>
+          <w:bCs/>
+          <w:noProof/>
+        </w:rPr>
+        <w:lastRenderedPageBreak/>
+        <w:drawing>
+          <wp:inline distT="0" distB="0" distL="0" distR="0" wp14:anchorId="5314EF0A" wp14:editId="7E70B716">
+            <wp:extent cx="4030980" cy="6545580"/>
+            <wp:effectExtent l="0" t="0" r="7620" b="7620"/>
+            <wp:docPr id="23" name="Picture 23"/>
+            <wp:cNvGraphicFramePr>
+              <a:graphicFrameLocks xmlns:a="http://schemas.openxmlformats.org/drawingml/2006/main" noChangeAspect="1"/>
+            </wp:cNvGraphicFramePr>
+            <a:graphic xmlns:a="http://schemas.openxmlformats.org/drawingml/2006/main">
+              <a:graphicData uri="http://schemas.openxmlformats.org/drawingml/2006/picture">
+                <pic:pic xmlns:pic="http://schemas.openxmlformats.org/drawingml/2006/picture">
+                  <pic:nvPicPr>
+                    <pic:cNvPr id="0" name="Picture 7"/>
+                    <pic:cNvPicPr>
+                      <a:picLocks noChangeAspect="1" noChangeArrowheads="1"/>
+                    </pic:cNvPicPr>
+                  </pic:nvPicPr>
+                  <pic:blipFill>
+                    <a:blip r:embed="rId20">
+                      <a:extLst>
+                        <a:ext uri="{28A0092B-C50C-407E-A947-70E740481C1C}">
+                          <a14:useLocalDpi xmlns:a14="http://schemas.microsoft.com/office/drawing/2010/main" val="0"/>
+                        </a:ext>
+                      </a:extLst>
+                    </a:blip>
+                    <a:srcRect/>
+                    <a:stretch>
+                      <a:fillRect/>
+                    </a:stretch>
+                  </pic:blipFill>
+                  <pic:spPr bwMode="auto">
+                    <a:xfrm>
+                      <a:off x="0" y="0"/>
+                      <a:ext cx="4030980" cy="6545580"/>
+                    </a:xfrm>
+                    <a:prstGeom prst="rect">
+                      <a:avLst/>
+                    </a:prstGeom>
+                    <a:noFill/>
+                    <a:ln>
+                      <a:noFill/>
+                    </a:ln>
+                  </pic:spPr>
+                </pic:pic>
+              </a:graphicData>
+            </a:graphic>
+          </wp:inline>
+        </w:drawing>
+      </w:r>
+      <w:r>
+        <w:rPr>
+          <w:rFonts w:ascii="Times New Roman" w:hAnsi="Times New Roman" w:cs="Times New Roman"/>
+          <w:b/>
+          <w:bCs/>
+          <w:noProof/>
+        </w:rPr>
+        <w:lastRenderedPageBreak/>
+        <w:drawing>
+          <wp:inline distT="0" distB="0" distL="0" distR="0" wp14:anchorId="734B681D" wp14:editId="22208E58">
+            <wp:extent cx="4023360" cy="6438900"/>
+            <wp:effectExtent l="0" t="0" r="0" b="0"/>
+            <wp:docPr id="22" name="Picture 22"/>
+            <wp:cNvGraphicFramePr>
+              <a:graphicFrameLocks xmlns:a="http://schemas.openxmlformats.org/drawingml/2006/main" noChangeAspect="1"/>
+            </wp:cNvGraphicFramePr>
+            <a:graphic xmlns:a="http://schemas.openxmlformats.org/drawingml/2006/main">
+              <a:graphicData uri="http://schemas.openxmlformats.org/drawingml/2006/picture">
+                <pic:pic xmlns:pic="http://schemas.openxmlformats.org/drawingml/2006/picture">
+                  <pic:nvPicPr>
+                    <pic:cNvPr id="0" name="Picture 6"/>
+                    <pic:cNvPicPr>
+                      <a:picLocks noChangeAspect="1" noChangeArrowheads="1"/>
+                    </pic:cNvPicPr>
+                  </pic:nvPicPr>
+                  <pic:blipFill>
+                    <a:blip r:embed="rId19">
+                      <a:extLst>
+                        <a:ext uri="{28A0092B-C50C-407E-A947-70E740481C1C}">
+                          <a14:useLocalDpi xmlns:a14="http://schemas.microsoft.com/office/drawing/2010/main" val="0"/>
+                        </a:ext>
+                      </a:extLst>
+                    </a:blip>
+                    <a:srcRect/>
+                    <a:stretch>
+                      <a:fillRect/>
+                    </a:stretch>
+                  </pic:blipFill>
+                  <pic:spPr bwMode="auto">
+                    <a:xfrm>
+                      <a:off x="0" y="0"/>
+                      <a:ext cx="4023360" cy="6438900"/>
+                    </a:xfrm>
+                    <a:prstGeom prst="rect">
+                      <a:avLst/>
+                    </a:prstGeom>
+                    <a:noFill/>
+                    <a:ln>
+                      <a:noFill/>
+                    </a:ln>
+                  </pic:spPr>
+                </pic:pic>
+              </a:graphicData>
+            </a:graphic>
+          </wp:inline>
+        </w:drawing>
+      </w:r>
+      <w:r>
+        <w:rPr>
+          <w:rFonts w:ascii="Times New Roman" w:hAnsi="Times New Roman" w:cs="Times New Roman"/>
+          <w:b/>
+          <w:bCs/>
+          <w:noProof/>
+        </w:rPr>
+        <w:lastRenderedPageBreak/>
+        <w:drawing>
+          <wp:inline distT="0" distB="0" distL="0" distR="0" wp14:anchorId="5D6DB940" wp14:editId="5FD75E37">
+            <wp:extent cx="3970020" cy="2926080"/>
+            <wp:effectExtent l="0" t="0" r="0" b="7620"/>
+            <wp:docPr id="29" name="Picture 29"/>
+            <wp:cNvGraphicFramePr>
+              <a:graphicFrameLocks xmlns:a="http://schemas.openxmlformats.org/drawingml/2006/main" noChangeAspect="1"/>
+            </wp:cNvGraphicFramePr>
+            <a:graphic xmlns:a="http://schemas.openxmlformats.org/drawingml/2006/main">
+              <a:graphicData uri="http://schemas.openxmlformats.org/drawingml/2006/picture">
+                <pic:pic xmlns:pic="http://schemas.openxmlformats.org/drawingml/2006/picture">
+                  <pic:nvPicPr>
+                    <pic:cNvPr id="0" name="Picture 13"/>
+                    <pic:cNvPicPr>
+                      <a:picLocks noChangeAspect="1" noChangeArrowheads="1"/>
+                    </pic:cNvPicPr>
+                  </pic:nvPicPr>
+                  <pic:blipFill>
+                    <a:blip r:embed="rId21">
+                      <a:extLst>
+                        <a:ext uri="{28A0092B-C50C-407E-A947-70E740481C1C}">
+                          <a14:useLocalDpi xmlns:a14="http://schemas.microsoft.com/office/drawing/2010/main" val="0"/>
+                        </a:ext>
+                      </a:extLst>
+                    </a:blip>
+                    <a:srcRect/>
+                    <a:stretch>
+                      <a:fillRect/>
+                    </a:stretch>
+                  </pic:blipFill>
+                  <pic:spPr bwMode="auto">
+                    <a:xfrm>
+                      <a:off x="0" y="0"/>
+                      <a:ext cx="3970020" cy="2926080"/>
+                    </a:xfrm>
+                    <a:prstGeom prst="rect">
+                      <a:avLst/>
+                    </a:prstGeom>
+                    <a:noFill/>
+                    <a:ln>
+                      <a:noFill/>
+                    </a:ln>
+                  </pic:spPr>
+                </pic:pic>
+              </a:graphicData>
+            </a:graphic>
+          </wp:inline>
+        </w:drawing>
+      </w:r>
+      <w:r>
+        <w:rPr>
+          <w:rFonts w:ascii="Times New Roman" w:hAnsi="Times New Roman" w:cs="Times New Roman"/>
+          <w:b/>
+          <w:bCs/>
+          <w:noProof/>
+        </w:rPr>
+        <w:lastRenderedPageBreak/>
+        <w:drawing>
+          <wp:inline distT="0" distB="0" distL="0" distR="0" wp14:anchorId="462053C1" wp14:editId="730FCF0E">
+            <wp:extent cx="4023360" cy="6576060"/>
+            <wp:effectExtent l="0" t="0" r="0" b="0"/>
+            <wp:docPr id="24" name="Picture 24"/>
+            <wp:cNvGraphicFramePr>
+              <a:graphicFrameLocks xmlns:a="http://schemas.openxmlformats.org/drawingml/2006/main" noChangeAspect="1"/>
+            </wp:cNvGraphicFramePr>
+            <a:graphic xmlns:a="http://schemas.openxmlformats.org/drawingml/2006/main">
+              <a:graphicData uri="http://schemas.openxmlformats.org/drawingml/2006/picture">
+                <pic:pic xmlns:pic="http://schemas.openxmlformats.org/drawingml/2006/picture">
+                  <pic:nvPicPr>
+                    <pic:cNvPr id="0" name="Picture 8"/>
+                    <pic:cNvPicPr>
+                      <a:picLocks noChangeAspect="1" noChangeArrowheads="1"/>
+                    </pic:cNvPicPr>
+                  </pic:nvPicPr>
+                  <pic:blipFill>
+                    <a:blip r:embed="rId22">
+                      <a:extLst>
+                        <a:ext uri="{28A0092B-C50C-407E-A947-70E740481C1C}">
+                          <a14:useLocalDpi xmlns:a14="http://schemas.microsoft.com/office/drawing/2010/main" val="0"/>
+                        </a:ext>
+                      </a:extLst>
+                    </a:blip>
+                    <a:srcRect/>
+                    <a:stretch>
+                      <a:fillRect/>
+                    </a:stretch>
+                  </pic:blipFill>
+                  <pic:spPr bwMode="auto">
+                    <a:xfrm>
+                      <a:off x="0" y="0"/>
+                      <a:ext cx="4023360" cy="6576060"/>
+                    </a:xfrm>
+                    <a:prstGeom prst="rect">
+                      <a:avLst/>
+                    </a:prstGeom>
+                    <a:noFill/>
+                    <a:ln>
+                      <a:noFill/>
+                    </a:ln>
+                  </pic:spPr>
+                </pic:pic>
+              </a:graphicData>
+            </a:graphic>
+          </wp:inline>
+        </w:drawing>
+      </w:r>
+      <w:r>
+        <w:rPr>
+          <w:rFonts w:ascii="Times New Roman" w:hAnsi="Times New Roman" w:cs="Times New Roman"/>
+          <w:b/>
+          <w:bCs/>
+          <w:noProof/>
+        </w:rPr>
+        <w:lastRenderedPageBreak/>
+        <w:drawing>
+          <wp:inline distT="0" distB="0" distL="0" distR="0" wp14:anchorId="285D8AFD" wp14:editId="2CEEA8E3">
+            <wp:extent cx="4099560" cy="6591300"/>
+            <wp:effectExtent l="0" t="0" r="0" b="0"/>
+            <wp:docPr id="26" name="Picture 26"/>
+            <wp:cNvGraphicFramePr>
+              <a:graphicFrameLocks xmlns:a="http://schemas.openxmlformats.org/drawingml/2006/main" noChangeAspect="1"/>
+            </wp:cNvGraphicFramePr>
+            <a:graphic xmlns:a="http://schemas.openxmlformats.org/drawingml/2006/main">
+              <a:graphicData uri="http://schemas.openxmlformats.org/drawingml/2006/picture">
+                <pic:pic xmlns:pic="http://schemas.openxmlformats.org/drawingml/2006/picture">
+                  <pic:nvPicPr>
+                    <pic:cNvPr id="0" name="Picture 10"/>
+                    <pic:cNvPicPr>
+                      <a:picLocks noChangeAspect="1" noChangeArrowheads="1"/>
+                    </pic:cNvPicPr>
+                  </pic:nvPicPr>
+                  <pic:blipFill>
+                    <a:blip r:embed="rId23">
+                      <a:extLst>
+                        <a:ext uri="{28A0092B-C50C-407E-A947-70E740481C1C}">
+                          <a14:useLocalDpi xmlns:a14="http://schemas.microsoft.com/office/drawing/2010/main" val="0"/>
+                        </a:ext>
+                      </a:extLst>
+                    </a:blip>
+                    <a:srcRect/>
+                    <a:stretch>
+                      <a:fillRect/>
+                    </a:stretch>
+                  </pic:blipFill>
+                  <pic:spPr bwMode="auto">
+                    <a:xfrm>
+                      <a:off x="0" y="0"/>
+                      <a:ext cx="4099560" cy="6591300"/>
+                    </a:xfrm>
+                    <a:prstGeom prst="rect">
+                      <a:avLst/>
+                    </a:prstGeom>
+                    <a:noFill/>
+                    <a:ln>
+                      <a:noFill/>
+                    </a:ln>
+                  </pic:spPr>
+                </pic:pic>
+              </a:graphicData>
+            </a:graphic>
+          </wp:inline>
+        </w:drawing>
+      </w:r>
+      <w:r>
+        <w:rPr>
+          <w:rFonts w:ascii="Times New Roman" w:hAnsi="Times New Roman" w:cs="Times New Roman"/>
+          <w:b/>
+          <w:bCs/>
+          <w:noProof/>
+        </w:rPr>
+        <w:lastRenderedPageBreak/>
+        <w:drawing>
+          <wp:inline distT="0" distB="0" distL="0" distR="0" wp14:anchorId="2E3F639D" wp14:editId="116D9837">
+            <wp:extent cx="4061460" cy="6446520"/>
+            <wp:effectExtent l="0" t="0" r="0" b="0"/>
+            <wp:docPr id="25" name="Picture 25"/>
+            <wp:cNvGraphicFramePr>
+              <a:graphicFrameLocks xmlns:a="http://schemas.openxmlformats.org/drawingml/2006/main" noChangeAspect="1"/>
+            </wp:cNvGraphicFramePr>
+            <a:graphic xmlns:a="http://schemas.openxmlformats.org/drawingml/2006/main">
+              <a:graphicData uri="http://schemas.openxmlformats.org/drawingml/2006/picture">
+                <pic:pic xmlns:pic="http://schemas.openxmlformats.org/drawingml/2006/picture">
+                  <pic:nvPicPr>
+                    <pic:cNvPr id="0" name="Picture 9"/>
+                    <pic:cNvPicPr>
+                      <a:picLocks noChangeAspect="1" noChangeArrowheads="1"/>
+                    </pic:cNvPicPr>
+                  </pic:nvPicPr>
+                  <pic:blipFill>
+                    <a:blip r:embed="rId24">
+                      <a:extLst>
+                        <a:ext uri="{28A0092B-C50C-407E-A947-70E740481C1C}">
+                          <a14:useLocalDpi xmlns:a14="http://schemas.microsoft.com/office/drawing/2010/main" val="0"/>
+                        </a:ext>
+                      </a:extLst>
+                    </a:blip>
+                    <a:srcRect/>
+                    <a:stretch>
+                      <a:fillRect/>
+                    </a:stretch>
+                  </pic:blipFill>
+                  <pic:spPr bwMode="auto">
+                    <a:xfrm>
+                      <a:off x="0" y="0"/>
+                      <a:ext cx="4061460" cy="6446520"/>
+                    </a:xfrm>
+                    <a:prstGeom prst="rect">
+                      <a:avLst/>
+                    </a:prstGeom>
+                    <a:noFill/>
+                    <a:ln>
+                      <a:noFill/>
+                    </a:ln>
+                  </pic:spPr>
+                </pic:pic>
+              </a:graphicData>
+            </a:graphic>
+          </wp:inline>
+        </w:drawing>
+      </w:r>
     </w:p>
     <w:p>
       <w:pPr>
@@ -428,52 +1143,6 @@
           <w:bCs/>
         </w:rPr>
       </w:pPr>
-      <w:r>
-        <w:rPr>
-          <w:rFonts w:ascii="Times New Roman" w:hAnsi="Times New Roman" w:cs="Times New Roman"/>
-          <w:b/>
-          <w:bCs/>
-          <w:noProof/>
-        </w:rPr>
-        <w:lastRenderedPageBreak/>
-        <w:drawing>
-          <wp:inline distT="0" distB="0" distL="114300" distR="114300" wp14:anchorId="50AEF53D" wp14:editId="6302FA80">
-            <wp:extent cx="4552950" cy="4171950"/>
-            <wp:effectExtent l="0" t="0" r="3810" b="3810"/>
-            <wp:docPr id="8" name="Picture 8" descr="Screenshot 2025-04-13 142528"/>
-            <wp:cNvGraphicFramePr>
-              <a:graphicFrameLocks xmlns:a="http://schemas.openxmlformats.org/drawingml/2006/main" noChangeAspect="1"/>
-            </wp:cNvGraphicFramePr>
-            <a:graphic xmlns:a="http://schemas.openxmlformats.org/drawingml/2006/main">
-              <a:graphicData uri="http://schemas.openxmlformats.org/drawingml/2006/picture">
-                <pic:pic xmlns:pic="http://schemas.openxmlformats.org/drawingml/2006/picture">
-                  <pic:nvPicPr>
-                    <pic:cNvPr id="8" name="Picture 8" descr="Screenshot 2025-04-13 142528"/>
-                    <pic:cNvPicPr>
-                      <a:picLocks noChangeAspect="1"/>
-                    </pic:cNvPicPr>
-                  </pic:nvPicPr>
-                  <pic:blipFill>
-                    <a:blip r:embed="rId11"/>
-                    <a:stretch>
-                      <a:fillRect/>
-                    </a:stretch>
-                  </pic:blipFill>
-                  <pic:spPr>
-                    <a:xfrm>
-                      <a:off x="0" y="0"/>
-                      <a:ext cx="4552950" cy="4171950"/>
-                    </a:xfrm>
-                    <a:prstGeom prst="rect">
-                      <a:avLst/>
-                    </a:prstGeom>
-                  </pic:spPr>
-                </pic:pic>
-              </a:graphicData>
-            </a:graphic>
-          </wp:inline>
-        </w:drawing>
-      </w:r>
     </w:p>
     <w:sectPr>
       <w:pgSz w:w="11906" w:h="16838"/>
@@ -483,6 +1152,44 @@
     </w:sectPr>
   </w:body>
 </w:document>
+</file>
+
+<file path=word/endnotes.xml><?xml version="1.0" encoding="utf-8"?>
+<w:endnotes xmlns:wpc="http://schemas.microsoft.com/office/word/2010/wordprocessingCanvas" xmlns:cx="http://schemas.microsoft.com/office/drawing/2014/chartex" xmlns:cx1="http://schemas.microsoft.com/office/drawing/2015/9/8/chartex" xmlns:cx2="http://schemas.microsoft.com/office/drawing/2015/10/21/chartex" xmlns:cx3="http://schemas.microsoft.com/office/drawing/2016/5/9/chartex" xmlns:cx4="http://schemas.microsoft.com/office/drawing/2016/5/10/chartex" xmlns:cx5="http://schemas.microsoft.com/office/drawing/2016/5/11/chartex" xmlns:cx6="http://schemas.microsoft.com/office/drawing/2016/5/12/chartex" xmlns:cx7="http://schemas.microsoft.com/office/drawing/2016/5/13/chartex" xmlns:cx8="http://schemas.microsoft.com/office/drawing/2016/5/14/chartex" xmlns:mc="http://schemas.openxmlformats.org/markup-compatibility/2006" xmlns:aink="http://schemas.microsoft.com/office/drawing/2016/ink" xmlns:am3d="http://schemas.microsoft.com/office/drawing/2017/model3d" xmlns:o="urn:schemas-microsoft-com:office:office" xmlns:oel="http://schemas.microsoft.com/office/2019/extlst" xmlns:r="http://schemas.openxmlformats.org/officeDocument/2006/relationships" xmlns:m="http://schemas.openxmlformats.org/officeDocument/2006/math" xmlns:v="urn:schemas-microsoft-com:vml" xmlns:wp14="http://schemas.microsoft.com/office/word/2010/wordprocessingDrawing" xmlns:wp="http://schemas.openxmlformats.org/drawingml/2006/wordprocessingDrawing" xmlns:w10="urn:schemas-microsoft-com:office:word" xmlns:w="http://schemas.openxmlformats.org/wordprocessingml/2006/main" xmlns:w14="http://schemas.microsoft.com/office/word/2010/wordml" xmlns:w15="http://schemas.microsoft.com/office/word/2012/wordml" xmlns:w16cex="http://schemas.microsoft.com/office/word/2018/wordml/cex" xmlns:w16cid="http://schemas.microsoft.com/office/word/2016/wordml/cid" xmlns:w16="http://schemas.microsoft.com/office/word/2018/wordml" xmlns:w16sdtdh="http://schemas.microsoft.com/office/word/2020/wordml/sdtdatahash" xmlns:w16se="http://schemas.microsoft.com/office/word/2015/wordml/symex" xmlns:wpg="http://schemas.microsoft.com/office/word/2010/wordprocessingGroup" xmlns:wpi="http://schemas.microsoft.com/office/word/2010/wordprocessingInk" xmlns:wne="http://schemas.microsoft.com/office/word/2006/wordml" xmlns:wps="http://schemas.microsoft.com/office/word/2010/wordprocessingShape" mc:Ignorable="w14 w15 w16se w16cid w16 w16cex w16sdtdh wp14">
+  <w:endnote w:type="separator" w:id="-1">
+    <w:p>
+      <w:r>
+        <w:separator/>
+      </w:r>
+    </w:p>
+  </w:endnote>
+  <w:endnote w:type="continuationSeparator" w:id="0">
+    <w:p>
+      <w:r>
+        <w:continuationSeparator/>
+      </w:r>
+    </w:p>
+  </w:endnote>
+</w:endnotes>
+</file>
+
+<file path=word/footnotes.xml><?xml version="1.0" encoding="utf-8"?>
+<w:footnotes xmlns:wpc="http://schemas.microsoft.com/office/word/2010/wordprocessingCanvas" xmlns:cx="http://schemas.microsoft.com/office/drawing/2014/chartex" xmlns:cx1="http://schemas.microsoft.com/office/drawing/2015/9/8/chartex" xmlns:cx2="http://schemas.microsoft.com/office/drawing/2015/10/21/chartex" xmlns:cx3="http://schemas.microsoft.com/office/drawing/2016/5/9/chartex" xmlns:cx4="http://schemas.microsoft.com/office/drawing/2016/5/10/chartex" xmlns:cx5="http://schemas.microsoft.com/office/drawing/2016/5/11/chartex" xmlns:cx6="http://schemas.microsoft.com/office/drawing/2016/5/12/chartex" xmlns:cx7="http://schemas.microsoft.com/office/drawing/2016/5/13/chartex" xmlns:cx8="http://schemas.microsoft.com/office/drawing/2016/5/14/chartex" xmlns:mc="http://schemas.openxmlformats.org/markup-compatibility/2006" xmlns:aink="http://schemas.microsoft.com/office/drawing/2016/ink" xmlns:am3d="http://schemas.microsoft.com/office/drawing/2017/model3d" xmlns:o="urn:schemas-microsoft-com:office:office" xmlns:oel="http://schemas.microsoft.com/office/2019/extlst" xmlns:r="http://schemas.openxmlformats.org/officeDocument/2006/relationships" xmlns:m="http://schemas.openxmlformats.org/officeDocument/2006/math" xmlns:v="urn:schemas-microsoft-com:vml" xmlns:wp14="http://schemas.microsoft.com/office/word/2010/wordprocessingDrawing" xmlns:wp="http://schemas.openxmlformats.org/drawingml/2006/wordprocessingDrawing" xmlns:w10="urn:schemas-microsoft-com:office:word" xmlns:w="http://schemas.openxmlformats.org/wordprocessingml/2006/main" xmlns:w14="http://schemas.microsoft.com/office/word/2010/wordml" xmlns:w15="http://schemas.microsoft.com/office/word/2012/wordml" xmlns:w16cex="http://schemas.microsoft.com/office/word/2018/wordml/cex" xmlns:w16cid="http://schemas.microsoft.com/office/word/2016/wordml/cid" xmlns:w16="http://schemas.microsoft.com/office/word/2018/wordml" xmlns:w16sdtdh="http://schemas.microsoft.com/office/word/2020/wordml/sdtdatahash" xmlns:w16se="http://schemas.microsoft.com/office/word/2015/wordml/symex" xmlns:wpg="http://schemas.microsoft.com/office/word/2010/wordprocessingGroup" xmlns:wpi="http://schemas.microsoft.com/office/word/2010/wordprocessingInk" xmlns:wne="http://schemas.microsoft.com/office/word/2006/wordml" xmlns:wps="http://schemas.microsoft.com/office/word/2010/wordprocessingShape" mc:Ignorable="w14 w15 w16se w16cid w16 w16cex w16sdtdh wp14">
+  <w:footnote w:type="separator" w:id="-1">
+    <w:p>
+      <w:r>
+        <w:separator/>
+      </w:r>
+    </w:p>
+  </w:footnote>
+  <w:footnote w:type="continuationSeparator" w:id="0">
+    <w:p>
+      <w:r>
+        <w:continuationSeparator/>
+      </w:r>
+    </w:p>
+  </w:footnote>
+</w:footnotes>
 </file>
 
 <file path=word/styles.xml><?xml version="1.0" encoding="utf-8"?>
@@ -830,6 +1537,50 @@
       <w:lang w:eastAsia="zh-CN"/>
     </w:rPr>
   </w:style>
+  <w:style w:type="paragraph" w:styleId="Header">
+    <w:name w:val="header"/>
+    <w:basedOn w:val="Normal"/>
+    <w:link w:val="HeaderChar"/>
+    <w:rsid w:val="00256FA5"/>
+    <w:pPr>
+      <w:tabs>
+        <w:tab w:val="center" w:pos="4680"/>
+        <w:tab w:val="right" w:pos="9360"/>
+      </w:tabs>
+    </w:pPr>
+  </w:style>
+  <w:style w:type="character" w:customStyle="1" w:styleId="HeaderChar">
+    <w:name w:val="Header Char"/>
+    <w:basedOn w:val="DefaultParagraphFont"/>
+    <w:link w:val="Header"/>
+    <w:rsid w:val="00256FA5"/>
+    <w:rPr>
+      <w:rFonts w:asciiTheme="minorHAnsi" w:eastAsiaTheme="minorEastAsia" w:hAnsiTheme="minorHAnsi" w:cstheme="minorBidi"/>
+      <w:lang w:eastAsia="zh-CN"/>
+    </w:rPr>
+  </w:style>
+  <w:style w:type="paragraph" w:styleId="Footer">
+    <w:name w:val="footer"/>
+    <w:basedOn w:val="Normal"/>
+    <w:link w:val="FooterChar"/>
+    <w:rsid w:val="00256FA5"/>
+    <w:pPr>
+      <w:tabs>
+        <w:tab w:val="center" w:pos="4680"/>
+        <w:tab w:val="right" w:pos="9360"/>
+      </w:tabs>
+    </w:pPr>
+  </w:style>
+  <w:style w:type="character" w:customStyle="1" w:styleId="FooterChar">
+    <w:name w:val="Footer Char"/>
+    <w:basedOn w:val="DefaultParagraphFont"/>
+    <w:link w:val="Footer"/>
+    <w:rsid w:val="00256FA5"/>
+    <w:rPr>
+      <w:rFonts w:asciiTheme="minorHAnsi" w:eastAsiaTheme="minorEastAsia" w:hAnsiTheme="minorHAnsi" w:cstheme="minorBidi"/>
+      <w:lang w:eastAsia="zh-CN"/>
+    </w:rPr>
+  </w:style>
 </w:styles>
 </file>
 
